--- a/Crystal dokumentacja.docx
+++ b/Crystal dokumentacja.docx
@@ -215,6 +215,11 @@
     </w:p>
     <w:p>
       <w:r>
+        <w:t>Zadanie to miało nam umożliwić naukę platformy UNITY, języka C# jako iż była to nasza pierwsza styczność z nim oraz obsługi programów graficznych potrzebnych nam do tworzenia tekstur oraz animacji do gry.</w:t>
+      </w:r>
+    </w:p>
+    <w:p>
+      <w:r>
         <w:t>Gra nosi tytuł Crystal Of Exchange czyli Kryształ Zamiany. Wykorzystuje ona pomysł, w którym bohater potrafi przemieniać się w różne postacie z różnymi zestawami umiejętności.</w:t>
       </w:r>
     </w:p>
@@ -225,7 +230,13 @@
     </w:p>
     <w:p>
       <w:r>
-        <w:t>Gra będzie zawierać 3 poziomy kolejno: las, piekło oraz krainę lodu. Dodatkowo po przejściu każdego poziomu będziemy musieli się zmierzyć z mocniejszym przeciwnikiem, bossem.</w:t>
+        <w:t xml:space="preserve">Gra </w:t>
+      </w:r>
+      <w:r>
+        <w:t>zawiera</w:t>
+      </w:r>
+      <w:r>
+        <w:t xml:space="preserve"> 3 poziomy kolejno: las, piekło oraz krainę lodu. Dodatkowo po przejściu każdego poziomu będziemy musieli się zmierzyć z mocniejszym przeciwnikiem, bossem.</w:t>
       </w:r>
     </w:p>
     <w:p>
@@ -336,19 +347,190 @@
           <w:sz w:val="28"/>
         </w:rPr>
       </w:pPr>
-    </w:p>
-    <w:p>
-      <w:pPr>
+      <w:r>
         <w:rPr>
           <w:b/>
           <w:sz w:val="28"/>
         </w:rPr>
-      </w:pPr>
-      <w:r>
+        <w:t>Proces tworzenia gry w aplikacji UNITY</w:t>
+      </w:r>
+    </w:p>
+    <w:p>
+      <w:r>
+        <w:t>Grę składa się ze scen. Scena to plik z rozszerzeniem .unity. Za pomocą aplikacji UNITY do sceny dodajemy obiekty</w:t>
+      </w:r>
+      <w:r>
+        <w:t>, rozmieszczamy je na scenie</w:t>
+      </w:r>
+      <w:r>
+        <w:t xml:space="preserve"> dodajemy do nich komponenty, zarządzamy ich animacjami, skryptami. </w:t>
+      </w:r>
+      <w:r>
+        <w:t>Podczas tworzenia sceny możemy ją uruchomić bezpośrednio w aplikacji w celu sprawdzenia jak nasze obiekty zachowują się podczas rozgrywki.</w:t>
+      </w:r>
+    </w:p>
+    <w:p>
+      <w:r>
+        <w:t>Gotowe sceny dodajemy do Build’u, w którym ustalamy kolejność scen. Dodatkowo możemy w ustawieniach Build’u zarządzać ustawieniami graficznymi gry takimi jak rozdzielczość czy jakość grafik po jej zbudowaniu oraz wybrać platformę docelową, z dostępnych:</w:t>
+      </w:r>
+    </w:p>
+    <w:p>
+      <w:pPr>
+        <w:pStyle w:val="Akapitzlist"/>
+        <w:numPr>
+          <w:ilvl w:val="0"/>
+          <w:numId w:val="4"/>
+        </w:numPr>
+      </w:pPr>
+      <w:r>
+        <w:t>PC/MaC/Linux</w:t>
+      </w:r>
+    </w:p>
+    <w:p>
+      <w:pPr>
+        <w:pStyle w:val="Akapitzlist"/>
+        <w:numPr>
+          <w:ilvl w:val="0"/>
+          <w:numId w:val="4"/>
+        </w:numPr>
+      </w:pPr>
+      <w:r>
+        <w:t>iOS</w:t>
+      </w:r>
+    </w:p>
+    <w:p>
+      <w:pPr>
+        <w:pStyle w:val="Akapitzlist"/>
+        <w:numPr>
+          <w:ilvl w:val="0"/>
+          <w:numId w:val="4"/>
+        </w:numPr>
+      </w:pPr>
+      <w:r>
+        <w:t>Android</w:t>
+      </w:r>
+    </w:p>
+    <w:p>
+      <w:pPr>
+        <w:pStyle w:val="Akapitzlist"/>
+        <w:numPr>
+          <w:ilvl w:val="0"/>
+          <w:numId w:val="4"/>
+        </w:numPr>
+      </w:pPr>
+      <w:r>
+        <w:t>tvOS</w:t>
+      </w:r>
+    </w:p>
+    <w:p>
+      <w:pPr>
+        <w:pStyle w:val="Akapitzlist"/>
+        <w:numPr>
+          <w:ilvl w:val="0"/>
+          <w:numId w:val="4"/>
+        </w:numPr>
+      </w:pPr>
+      <w:r>
+        <w:t>Xbox One</w:t>
+      </w:r>
+    </w:p>
+    <w:p>
+      <w:pPr>
+        <w:pStyle w:val="Akapitzlist"/>
+        <w:numPr>
+          <w:ilvl w:val="0"/>
+          <w:numId w:val="4"/>
+        </w:numPr>
+      </w:pPr>
+      <w:r>
+        <w:t>PS4</w:t>
+      </w:r>
+    </w:p>
+    <w:p>
+      <w:pPr>
+        <w:pStyle w:val="Akapitzlist"/>
+        <w:numPr>
+          <w:ilvl w:val="0"/>
+          <w:numId w:val="4"/>
+        </w:numPr>
+      </w:pPr>
+      <w:r>
+        <w:t>PS Vita</w:t>
+      </w:r>
+    </w:p>
+    <w:p>
+      <w:pPr>
+        <w:pStyle w:val="Akapitzlist"/>
+        <w:numPr>
+          <w:ilvl w:val="0"/>
+          <w:numId w:val="4"/>
+        </w:numPr>
+      </w:pPr>
+      <w:r>
+        <w:lastRenderedPageBreak/>
+        <w:t>WebGl</w:t>
+      </w:r>
+    </w:p>
+    <w:p>
+      <w:pPr>
+        <w:pStyle w:val="Akapitzlist"/>
+        <w:numPr>
+          <w:ilvl w:val="0"/>
+          <w:numId w:val="4"/>
+        </w:numPr>
+      </w:pPr>
+      <w:r>
+        <w:t>Facebook</w:t>
+      </w:r>
+      <w:r>
+        <w:br/>
+      </w:r>
+    </w:p>
+    <w:p>
+      <w:pPr>
+        <w:ind w:left="360"/>
+      </w:pPr>
+      <w:r>
+        <w:t>Możemy zarządzać również ustawieniami pro</w:t>
+      </w:r>
+      <w:r>
+        <w:t xml:space="preserve">jektu takimi jak wprowadzanie danych, fizyka, </w:t>
+      </w:r>
+      <w:r>
+        <w:t>które warstwy ze sobą kolidują</w:t>
+      </w:r>
+      <w:r>
+        <w:t xml:space="preserve"> czy na przykład dźwięku.</w:t>
+      </w:r>
+    </w:p>
+    <w:p>
+      <w:pPr>
+        <w:ind w:left="360"/>
+      </w:pPr>
+      <w:r>
+        <w:t xml:space="preserve">Gdy wszystkie </w:t>
+      </w:r>
+      <w:r>
+        <w:t>ustawienia się skonfigurowane, sceny stworzone oraz dodane do Build’u możemy go zbudować, aplikacja zapyta się nas gdzie zapisać naszą grę, a następnie zacznie proces tworzenia. Po ukończeniu w wybranym przez nas miejscu znajdziemy plik .exe, którym uruchamiamy naszą grę oraz pozostałe pliki gry.</w:t>
+      </w:r>
+    </w:p>
+    <w:p>
+      <w:pPr>
+        <w:ind w:left="360"/>
+      </w:pPr>
+    </w:p>
+    <w:p>
+      <w:pPr>
         <w:rPr>
           <w:b/>
           <w:sz w:val="28"/>
         </w:rPr>
+      </w:pPr>
+      <w:r>
+        <w:rPr>
+          <w:b/>
+          <w:sz w:val="28"/>
+        </w:rPr>
         <w:t>Wykorzystane komponenty silnika gry UNITY</w:t>
       </w:r>
     </w:p>
@@ -357,6 +539,26 @@
         <w:rPr>
           <w:b/>
         </w:rPr>
+        <w:t>GameObject –</w:t>
+      </w:r>
+      <w:r>
+        <w:t xml:space="preserve"> Obiekt </w:t>
+      </w:r>
+      <w:r>
+        <w:t xml:space="preserve">posiadający atrybuty takie jak nazwa, tag oraz warstwa, </w:t>
+      </w:r>
+      <w:r>
+        <w:t xml:space="preserve"> można do niego dołączać kom</w:t>
+      </w:r>
+      <w:r>
+        <w:t>ponenty oraz jako dzieci kolejne GameObject’y.</w:t>
+      </w:r>
+    </w:p>
+    <w:p>
+      <w:r>
+        <w:rPr>
+          <w:b/>
+        </w:rPr>
         <w:t>Transform</w:t>
       </w:r>
       <w:r>
@@ -461,6 +663,28 @@
         <w:rPr>
           <w:b/>
         </w:rPr>
+        <w:t>HingeJoint2D –</w:t>
+      </w:r>
+      <w:r>
+        <w:t xml:space="preserve"> komponent umożliwiający łączenie zawiasowe obiektów. Może służyć jako zawiasy drzwi, jako ogniwa łańcucha lub tak jak w naszym przypadku jako punkty w linie oraz zawiasy w zapadniach. Posiada również opcję motor umożliwiającą napędzanie obiektów (np. drzwi obrotowe), u nas wykorzystane do powrotu zapadni do stanu pierwotnego po tym jak się opuści.</w:t>
+      </w:r>
+    </w:p>
+    <w:p>
+      <w:r>
+        <w:rPr>
+          <w:b/>
+        </w:rPr>
+        <w:t xml:space="preserve">LineRenderer – </w:t>
+      </w:r>
+      <w:r>
+        <w:t>komponent pozwalający na renderowanie linii o zadanej szerokości z wykorzystaniem swoich tekstur pomiędzy listą obiektów.</w:t>
+      </w:r>
+    </w:p>
+    <w:p>
+      <w:r>
+        <w:rPr>
+          <w:b/>
+        </w:rPr>
         <w:t>Animator</w:t>
       </w:r>
       <w:r>
@@ -496,24 +720,41 @@
         <w:t>animacja</w:t>
       </w:r>
       <w:r>
-        <w:t xml:space="preserve">, którą możemy utworzyć za pomocą serii grafik, nagrać ją z poziomu tworzenia sceny bądź zdefiniować klatka po klatce wykorzystując każdy z dostępnych komponentów podpiętych </w:t>
+        <w:t>, którą możemy utworzyć za pomocą serii grafik, nagrać ją z poziomu tworzenia sceny bądź zdefiniować klatka po klatce wykorzystując każdy z dostępnych komponentów podpiętych pod animowany obiekt. Na przykład animacja obiektu posiadająca komponent Transform, może zmieniać parametr Scale powodując zmniejszanie się lub zwiększanie się obiektów.</w:t>
+      </w:r>
+    </w:p>
+    <w:p>
+      <w:r>
+        <w:t>Animacja pozwala również na wywoływanie zdarzeń w konkretnych klatkach, które mogą uruchamiać funkcję ze skryptów.</w:t>
+      </w:r>
+    </w:p>
+    <w:p>
+      <w:r>
+        <w:rPr>
+          <w:b/>
+        </w:rPr>
+        <w:t>Audio Source</w:t>
+      </w:r>
+      <w:r>
+        <w:rPr>
+          <w:b/>
+        </w:rPr>
+        <w:t xml:space="preserve"> – </w:t>
+      </w:r>
+      <w:r>
+        <w:t xml:space="preserve">źródło dźwięku, do którego podpinamy plik dźwięku. Umożliwia uruchomienie dźwięku w momencie gdy obiekt zostaje uruchomiony, w dowolnym momencie działania gry z </w:t>
       </w:r>
       <w:r>
         <w:lastRenderedPageBreak/>
-        <w:t>pod animowany obiekt. Na przykład animacja obiektu posiadająca komponent Transform, może zmieniać parametr Scale powodując zmniejszanie się lub zwiększanie się obiektów.</w:t>
-      </w:r>
-    </w:p>
-    <w:p>
-      <w:r>
-        <w:t>Animacja pozwala również na wywoływanie zdarzeń w konkretnych klatkach, które mogą uruchamiać funkcję ze skryptów.</w:t>
-      </w:r>
-    </w:p>
-    <w:p>
-      <w:r>
-        <w:rPr>
-          <w:b/>
-        </w:rPr>
-        <w:t>Audio Source</w:t>
+        <w:t>poziomu gry, na zapętlenie dźwięku, głośności, efektów dźwiękowych, zasięgu dźwięku i tym podobnych.</w:t>
+      </w:r>
+    </w:p>
+    <w:p>
+      <w:r>
+        <w:rPr>
+          <w:b/>
+        </w:rPr>
+        <w:t>Tilemap</w:t>
       </w:r>
       <w:r>
         <w:rPr>
@@ -522,15 +763,15 @@
         <w:t xml:space="preserve"> – </w:t>
       </w:r>
       <w:r>
-        <w:t>źródło dźwięku, do którego podpinamy plik dźwięku. Umożliwia uruchomienie dźwięku w momencie gdy obiekt zostaje uruchomiony, w dowolnym momencie działania gry z poziomu gry, na zapętlenie dźwięku, głośności, efektów dźwiękowych, zasięgu dźwięku i tym podobnych.</w:t>
-      </w:r>
-    </w:p>
-    <w:p>
-      <w:r>
-        <w:rPr>
-          <w:b/>
-        </w:rPr>
-        <w:t>Tilemap</w:t>
+        <w:t>komponent tworzony z grafik, za pomocą którego można „rysować” otoczenie wykorzystując narzędzie Tile Pallete.</w:t>
+      </w:r>
+    </w:p>
+    <w:p>
+      <w:r>
+        <w:rPr>
+          <w:b/>
+        </w:rPr>
+        <w:t>Canvas</w:t>
       </w:r>
       <w:r>
         <w:rPr>
@@ -539,15 +780,42 @@
         <w:t xml:space="preserve"> – </w:t>
       </w:r>
       <w:r>
-        <w:t>komponent tworzony z grafik, za pomocą którego można „rysować” otoczenie wykorzystując narzędzie Tile Pallete.</w:t>
-      </w:r>
-    </w:p>
-    <w:p>
-      <w:r>
-        <w:rPr>
-          <w:b/>
-        </w:rPr>
-        <w:t>Canvas</w:t>
+        <w:t xml:space="preserve">obiekt pozwalający na tworzenie interfejsu użytkownika z wykorzystaniem komponentów takich jak : </w:t>
+      </w:r>
+      <w:r>
+        <w:rPr>
+          <w:b/>
+        </w:rPr>
+        <w:t>Button</w:t>
+      </w:r>
+      <w:r>
+        <w:rPr>
+          <w:b/>
+        </w:rPr>
+        <w:t>, Text , Image, Slider, Toggle, Panel</w:t>
+      </w:r>
+      <w:r>
+        <w:rPr>
+          <w:b/>
+        </w:rPr>
+        <w:t>, Rect Transform</w:t>
+      </w:r>
+      <w:r>
+        <w:rPr>
+          <w:b/>
+        </w:rPr>
+        <w:t xml:space="preserve">. </w:t>
+      </w:r>
+      <w:r>
+        <w:t>Może być interaktywna lub nie.</w:t>
+      </w:r>
+    </w:p>
+    <w:p>
+      <w:r>
+        <w:rPr>
+          <w:b/>
+        </w:rPr>
+        <w:t>Canvas Group</w:t>
       </w:r>
       <w:r>
         <w:rPr>
@@ -556,30 +824,15 @@
         <w:t xml:space="preserve"> – </w:t>
       </w:r>
       <w:r>
-        <w:t xml:space="preserve">obiekt pozwalający na tworzenie interfejsu użytkownika z wykorzystaniem komponentów takich jak : </w:t>
-      </w:r>
-      <w:r>
-        <w:rPr>
-          <w:b/>
-        </w:rPr>
-        <w:t>Button</w:t>
-      </w:r>
-      <w:r>
-        <w:rPr>
-          <w:b/>
-        </w:rPr>
-        <w:t xml:space="preserve">, Text , Image, Slider, Toggle, Panel. </w:t>
-      </w:r>
-      <w:r>
-        <w:t>Może być interaktywna lub nie.</w:t>
-      </w:r>
-    </w:p>
-    <w:p>
-      <w:r>
-        <w:rPr>
-          <w:b/>
-        </w:rPr>
-        <w:t>Canvas Group</w:t>
+        <w:t>komponent podpinany pod Canvas pozwalający na ustalanie przezroczystości Canvas.</w:t>
+      </w:r>
+    </w:p>
+    <w:p>
+      <w:r>
+        <w:rPr>
+          <w:b/>
+        </w:rPr>
+        <w:t>Camera</w:t>
       </w:r>
       <w:r>
         <w:rPr>
@@ -588,15 +841,18 @@
         <w:t xml:space="preserve"> – </w:t>
       </w:r>
       <w:r>
-        <w:t>komponent podpinany pod Canvas pozwalający na ustalanie przezroczystości Canvas.</w:t>
-      </w:r>
-    </w:p>
-    <w:p>
-      <w:r>
-        <w:rPr>
-          <w:b/>
-        </w:rPr>
-        <w:t>Camera</w:t>
+        <w:t>Obiekt, który jest naszym oknem na grę, bez niego nie możemy widzieć rozgrywki. M</w:t>
+      </w:r>
+      <w:r>
+        <w:t>ożemy go umieścić statycznie w jednym miejscu bądź za pomocą skryptu podążać za innym obiektem.</w:t>
+      </w:r>
+    </w:p>
+    <w:p>
+      <w:r>
+        <w:rPr>
+          <w:b/>
+        </w:rPr>
+        <w:t>Audio Listener</w:t>
       </w:r>
       <w:r>
         <w:rPr>
@@ -605,27 +861,33 @@
         <w:t xml:space="preserve"> – </w:t>
       </w:r>
       <w:r>
-        <w:t>Obiekt, który jest naszym okiem na grę, możemy go umieścić statycznie w jednym miejscu bądź za pomocą skryptu podążać za innym obiektem.</w:t>
-      </w:r>
-    </w:p>
-    <w:p>
-      <w:r>
-        <w:rPr>
-          <w:b/>
-        </w:rPr>
-        <w:t>Audio Listener</w:t>
-      </w:r>
-      <w:r>
-        <w:rPr>
-          <w:b/>
-        </w:rPr>
-        <w:t xml:space="preserve"> – </w:t>
-      </w:r>
-      <w:r>
         <w:t>komponent podpinany pod kamerę aby ta mogła przechwytywać i odtwarzać dźwięki z obiektów z Audio Source.</w:t>
       </w:r>
     </w:p>
     <w:p>
+      <w:r>
+        <w:rPr>
+          <w:b/>
+        </w:rPr>
+        <w:t>Prefab –</w:t>
+      </w:r>
+      <w:r>
+        <w:t xml:space="preserve"> jest </w:t>
+      </w:r>
+      <w:r>
+        <w:t>to zapisany GameObject</w:t>
+      </w:r>
+      <w:r>
+        <w:t xml:space="preserve"> utworzony przez twórcę tak aby można go było wykorzystać ponownie w innym miejscu sceny bądź na innych scenach. W naszym przypadku często wykorzystywany </w:t>
+      </w:r>
+      <w:r>
+        <w:t>w celu tworzenia pocisków, które pojawiają się na scenie w trakcie działania gry i są odtwarzane z wcześniej zdefiniowanych obiektów prefab</w:t>
+      </w:r>
+      <w:r>
+        <w:t>.</w:t>
+      </w:r>
+    </w:p>
+    <w:p>
       <w:pPr>
         <w:rPr>
           <w:b/>
@@ -657,7 +919,13 @@
       </w:r>
       <w:r>
         <w:br/>
-        <w:t>Wykorzystywane przez nas funkcję, które nadpisywaliśmy to:</w:t>
+        <w:t xml:space="preserve">Wykorzystywane przez nas funkcję, które nadpisywaliśmy </w:t>
+      </w:r>
+      <w:r>
+        <w:t xml:space="preserve"> w naszych skryptach </w:t>
+      </w:r>
+      <w:r>
+        <w:t>to:</w:t>
       </w:r>
     </w:p>
     <w:p>
@@ -780,7 +1048,25 @@
         <w:t xml:space="preserve"> – </w:t>
       </w:r>
       <w:r>
-        <w:t>podobnie do Update(), jednak nie wykonuje się z czasem zależnym od wygenerowania klatki, a ze stałym czasem 0.2s. Używana głównie do operacji związanych z fizyką gry.</w:t>
+        <w:t>podobnie do Update(), jednak nie wykonuje się z czasem zależnym od wygenerowania klatki, a ze stałym</w:t>
+      </w:r>
+      <w:r>
+        <w:t xml:space="preserve"> odstępem czasu</w:t>
+      </w:r>
+      <w:r>
+        <w:t xml:space="preserve"> 0.2s</w:t>
+      </w:r>
+      <w:r>
+        <w:t xml:space="preserve"> (możliwa jest zmiana</w:t>
+      </w:r>
+      <w:r>
+        <w:t xml:space="preserve"> odstępu</w:t>
+      </w:r>
+      <w:r>
+        <w:t>)</w:t>
+      </w:r>
+      <w:r>
+        <w:t>. Używana głównie do operacji związanych z fizyką gry.</w:t>
       </w:r>
     </w:p>
     <w:p>
@@ -826,10 +1112,38 @@
         </w:rPr>
       </w:pPr>
       <w:r>
+        <w:t>Skrypty posiadające zmienne z poziomem protekcji public umożliwiają na zdefiniowanie wartości tych zmiennych z poziomu aplikacji UNITY</w:t>
+      </w:r>
+      <w:r>
+        <w:t xml:space="preserve"> w zakładce Inspector</w:t>
+      </w:r>
+      <w:r>
+        <w:t>. Pozwala to na utworzenie referencji do obiektów na scenie</w:t>
+      </w:r>
+      <w:r>
+        <w:t xml:space="preserve"> oraz na przypisanie wartości dla standardowych typów zmiennych.</w:t>
+      </w:r>
+      <w:r>
         <w:rPr>
           <w:b/>
           <w:sz w:val="28"/>
         </w:rPr>
+        <w:br w:type="page"/>
+      </w:r>
+    </w:p>
+    <w:p>
+      <w:pPr>
+        <w:rPr>
+          <w:b/>
+          <w:sz w:val="28"/>
+        </w:rPr>
+      </w:pPr>
+      <w:r>
+        <w:rPr>
+          <w:b/>
+          <w:sz w:val="28"/>
+        </w:rPr>
+        <w:lastRenderedPageBreak/>
         <w:t>Skrypty utworzone do zarządzania obiektami w grze</w:t>
       </w:r>
     </w:p>
@@ -875,15 +1189,20 @@
         <w:t xml:space="preserve"> – </w:t>
       </w:r>
       <w:r>
-        <w:t>Skrypt, wykorzystywany przez animację do uruchomienia dźwięku podpiętego do skryptu w momencie uruchomienia event’u.</w:t>
-      </w:r>
-    </w:p>
-    <w:p>
-      <w:r>
-        <w:rPr>
-          <w:b/>
-        </w:rPr>
-        <w:lastRenderedPageBreak/>
+        <w:t>Skrypt, wykorzystywany przez animację do uruchomienia dźwięku podpiętego do skryptu w momencie uruchomienia event’u</w:t>
+      </w:r>
+      <w:r>
+        <w:t xml:space="preserve"> z animacji</w:t>
+      </w:r>
+      <w:r>
+        <w:t>.</w:t>
+      </w:r>
+    </w:p>
+    <w:p>
+      <w:r>
+        <w:rPr>
+          <w:b/>
+        </w:rPr>
         <w:t>BigFootController</w:t>
       </w:r>
       <w:r>
@@ -893,7 +1212,22 @@
         <w:t xml:space="preserve"> – </w:t>
       </w:r>
       <w:r>
-        <w:t>Skrypt zarządzający bossem dla Krainy Lodu, Wielką Stopą. Boss będzie wykonywał atak w skoku, rzucał kulą śnieżną, oraz chronił się przed strzałami po utracie połowy zdrowia.</w:t>
+        <w:t xml:space="preserve">Skrypt zarządzający bossem dla Krainy Lodu, Wielką Stopą. Boss będzie </w:t>
+      </w:r>
+      <w:r>
+        <w:t>atakował pięściami,</w:t>
+      </w:r>
+      <w:r>
+        <w:t xml:space="preserve"> </w:t>
+      </w:r>
+      <w:r>
+        <w:t>wykonywał atak</w:t>
+      </w:r>
+      <w:r>
+        <w:t xml:space="preserve"> specjalny</w:t>
+      </w:r>
+      <w:r>
+        <w:t xml:space="preserve"> w skoku, rzucał kulą śnieżną, oraz chronił się przed strzałami po utracie połowy zdrowia.</w:t>
       </w:r>
     </w:p>
     <w:p>
@@ -943,86 +1277,182 @@
       </w:r>
       <w:r>
         <w:t>Skrypt odpowiadający za interakcję przeciwnika z graczem</w:t>
+      </w:r>
+    </w:p>
+    <w:p>
+      <w:r>
+        <w:rPr>
+          <w:b/>
+        </w:rPr>
+        <w:t>EnemyRangedAttack</w:t>
+      </w:r>
+      <w:r>
+        <w:rPr>
+          <w:b/>
+        </w:rPr>
+        <w:t xml:space="preserve"> – </w:t>
+      </w:r>
+      <w:r>
+        <w:t xml:space="preserve">Skrypt umożliwiający </w:t>
+      </w:r>
+      <w:r>
+        <w:t>przeciwnikowi wystrzeliwanie pocisków. Pocisk jako obiekt Prefab</w:t>
+      </w:r>
+      <w:r>
+        <w:t xml:space="preserve"> ze skryptem EnemyRangedWeapon</w:t>
+      </w:r>
+      <w:r>
+        <w:t xml:space="preserve"> podpinamy pod skrypt.</w:t>
+      </w:r>
+    </w:p>
+    <w:p>
+      <w:r>
+        <w:rPr>
+          <w:b/>
+        </w:rPr>
+        <w:t>EnemyRangedWeapon</w:t>
+      </w:r>
+      <w:r>
+        <w:rPr>
+          <w:b/>
+        </w:rPr>
+        <w:t xml:space="preserve"> </w:t>
+      </w:r>
+      <w:r>
+        <w:rPr>
+          <w:b/>
+        </w:rPr>
+        <w:t>-</w:t>
+      </w:r>
+      <w:r>
+        <w:t>Skrypt odpowiedzialny za zachowywanie się wystrzeliwanych pocisków. Nadaje im prędkość oraz definiuje jakie zadają obrażenia graczowi oraz odpowiada za niszczenie pocisku po zderzeniu z innym obiektem.</w:t>
+      </w:r>
+    </w:p>
+    <w:p>
+      <w:r>
+        <w:rPr>
+          <w:b/>
+        </w:rPr>
+        <w:t>EntMove</w:t>
+      </w:r>
+      <w:r>
+        <w:rPr>
+          <w:b/>
+        </w:rPr>
+        <w:t xml:space="preserve"> – </w:t>
+      </w:r>
+      <w:r>
+        <w:t xml:space="preserve">Skrypt zarządzający bossem dla Lasu, Entem. </w:t>
+      </w:r>
+      <w:r>
+        <w:t>Boss będzie atakował pięściami</w:t>
+      </w:r>
+      <w:r>
+        <w:t xml:space="preserve"> </w:t>
+      </w:r>
+      <w:r>
+        <w:t xml:space="preserve">,wykonywał atak specjalny w skoku, </w:t>
+      </w:r>
+      <w:r>
+        <w:t xml:space="preserve">strzelał serią pocisków, drewnianymi palami </w:t>
+      </w:r>
+      <w:r>
+        <w:t>, oraz chronił się przed strzałami po utracie połowy zdrowia.</w:t>
+      </w:r>
+    </w:p>
+    <w:p>
+      <w:r>
+        <w:rPr>
+          <w:b/>
+        </w:rPr>
+        <w:t>FollowPatrolAI</w:t>
+      </w:r>
+      <w:r>
+        <w:rPr>
+          <w:b/>
+        </w:rPr>
+        <w:t xml:space="preserve"> – </w:t>
+      </w:r>
+      <w:r>
+        <w:t xml:space="preserve">Skrypt odpowiedzialny za zachowanie się </w:t>
+      </w:r>
+      <w:r>
+        <w:t xml:space="preserve">przeciwników </w:t>
+      </w:r>
+      <w:r>
+        <w:t xml:space="preserve">patrolujących i </w:t>
+      </w:r>
+      <w:r>
+        <w:t>śledzących.</w:t>
+      </w:r>
+      <w:r>
+        <w:t xml:space="preserve"> </w:t>
+      </w:r>
+      <w:r>
+        <w:t xml:space="preserve"> </w:t>
+      </w:r>
+      <w:r>
+        <w:t xml:space="preserve">Dziedziczy z PatrolAI. </w:t>
+      </w:r>
+      <w:r>
+        <w:t>Przeciwnik</w:t>
+      </w:r>
+      <w:r>
+        <w:t xml:space="preserve"> będzie patrolował dostępny dla siebie teren. Jeśli w zasięgu wzroku pojawi się gracz zacznie się do niego szybciej przemieszczać w celu zaatakowania go. Dodatkowo podczas stanu patrolu, w zdefiniowanym interwale czasu poprzez zmienną lookBehindInterval</w:t>
+      </w:r>
+      <w:r>
+        <w:t xml:space="preserve"> będzie</w:t>
+      </w:r>
+      <w:r>
+        <w:t xml:space="preserve"> zatrzymywał się, odwracał i sprawdzał czy gracz nie jest za jego plecami, a po upływie czasu opisanego za pomocą lookBehindTime odwróci się ponownie </w:t>
+      </w:r>
+      <w:r>
+        <w:t>i wróci do patrolowania opisanego w PatrolAI.</w:t>
+      </w:r>
+    </w:p>
+    <w:p>
+      <w:r>
+        <w:rPr>
+          <w:b/>
+        </w:rPr>
+        <w:t>GemsAfterKill</w:t>
+      </w:r>
+      <w:r>
+        <w:rPr>
+          <w:b/>
+        </w:rPr>
+        <w:t xml:space="preserve"> - </w:t>
+      </w:r>
+      <w:r>
+        <w:t xml:space="preserve"> Skrypt, który po śmierci przeciwnika wyrzuca obiekty Gems dające dodatkowe punkty.</w:t>
+      </w:r>
+    </w:p>
+    <w:p>
+      <w:r>
+        <w:rPr>
+          <w:b/>
+        </w:rPr>
+        <w:t>InfernoBossMove</w:t>
+      </w:r>
+      <w:r>
+        <w:rPr>
+          <w:b/>
+        </w:rPr>
+        <w:t xml:space="preserve"> – </w:t>
+      </w:r>
+      <w:r>
+        <w:t xml:space="preserve">Skrypt </w:t>
+      </w:r>
+      <w:r>
+        <w:t>odpowiedzialny za zarządzanie bossem Piekła, Inferno.</w:t>
+      </w:r>
+      <w:r>
+        <w:t xml:space="preserve"> Dziedziczy z EntMove.</w:t>
       </w:r>
       <w:bookmarkStart w:id="0" w:name="_GoBack"/>
       <w:bookmarkEnd w:id="0"/>
-    </w:p>
-    <w:p>
-      <w:pPr>
-        <w:rPr>
-          <w:b/>
-        </w:rPr>
-      </w:pPr>
-      <w:r>
-        <w:rPr>
-          <w:b/>
-        </w:rPr>
-        <w:t>EnemyRangedAttack</w:t>
-      </w:r>
-    </w:p>
-    <w:p>
-      <w:pPr>
-        <w:rPr>
-          <w:b/>
-        </w:rPr>
-      </w:pPr>
-      <w:r>
-        <w:rPr>
-          <w:b/>
-        </w:rPr>
-        <w:t>EnemyRangedWeapon</w:t>
-      </w:r>
-    </w:p>
-    <w:p>
-      <w:pPr>
-        <w:rPr>
-          <w:b/>
-        </w:rPr>
-      </w:pPr>
-      <w:r>
-        <w:rPr>
-          <w:b/>
-        </w:rPr>
-        <w:t>EntMove</w:t>
-      </w:r>
-    </w:p>
-    <w:p>
-      <w:pPr>
-        <w:rPr>
-          <w:b/>
-        </w:rPr>
-      </w:pPr>
-      <w:r>
-        <w:rPr>
-          <w:b/>
-        </w:rPr>
-        <w:t>FollowPatrolAI</w:t>
-      </w:r>
-    </w:p>
-    <w:p>
-      <w:pPr>
-        <w:rPr>
-          <w:b/>
-        </w:rPr>
-      </w:pPr>
-      <w:r>
-        <w:rPr>
-          <w:b/>
-        </w:rPr>
-        <w:t>GemsAfterKill</w:t>
-      </w:r>
-    </w:p>
-    <w:p>
-      <w:pPr>
-        <w:rPr>
-          <w:b/>
-        </w:rPr>
-      </w:pPr>
-      <w:r>
-        <w:rPr>
-          <w:b/>
-        </w:rPr>
-        <w:t>InfernoBossMove</w:t>
+      <w:r>
+        <w:t xml:space="preserve"> Boss potrafi atakować, tworzyć słupy płomieni rozchodzące się po jego bokach, unieść się w powietrze, a następnie wystrzelić kilkadziesiąt kul ognia wokół siebie po czym musi odpocząć i jest bezbronny oraz po utracie połowy zdrowia „spalić cięciwę łuku” gracza czyli zablokować możliwość strzelania.</w:t>
       </w:r>
     </w:p>
     <w:p>
@@ -1083,6 +1513,7 @@
           <w:b/>
           <w:sz w:val="26"/>
         </w:rPr>
+        <w:lastRenderedPageBreak/>
         <w:t>Skrypty przedmiotów i otoczenia</w:t>
       </w:r>
     </w:p>
@@ -1293,198 +1724,198 @@
         <w:rPr>
           <w:b/>
         </w:rPr>
+        <w:t>PlayerMovement</w:t>
+      </w:r>
+    </w:p>
+    <w:p>
+      <w:pPr>
+        <w:rPr>
+          <w:b/>
+        </w:rPr>
+      </w:pPr>
+      <w:r>
+        <w:rPr>
+          <w:b/>
+        </w:rPr>
+        <w:t>RopeScript</w:t>
+      </w:r>
+    </w:p>
+    <w:p>
+      <w:pPr>
+        <w:rPr>
+          <w:b/>
+        </w:rPr>
+      </w:pPr>
+      <w:r>
+        <w:rPr>
+          <w:b/>
+        </w:rPr>
+        <w:t>ThrowHook</w:t>
+      </w:r>
+    </w:p>
+    <w:p>
+      <w:pPr>
+        <w:rPr>
+          <w:b/>
+        </w:rPr>
+      </w:pPr>
+      <w:r>
+        <w:rPr>
+          <w:b/>
+        </w:rPr>
+        <w:t>ThrowQubic</w:t>
+      </w:r>
+    </w:p>
+    <w:p>
+      <w:pPr>
+        <w:rPr>
+          <w:b/>
+        </w:rPr>
+      </w:pPr>
+      <w:r>
+        <w:rPr>
+          <w:b/>
+        </w:rPr>
+        <w:t>Warrior</w:t>
+      </w:r>
+    </w:p>
+    <w:p>
+      <w:pPr>
+        <w:rPr>
+          <w:b/>
+        </w:rPr>
+      </w:pPr>
+      <w:r>
+        <w:rPr>
+          <w:b/>
+        </w:rPr>
+        <w:t>WarriorAttack</w:t>
+      </w:r>
+    </w:p>
+    <w:p>
+      <w:pPr>
+        <w:rPr>
+          <w:b/>
+        </w:rPr>
+      </w:pPr>
+      <w:r>
+        <w:rPr>
+          <w:b/>
+        </w:rPr>
+        <w:t>Wizard</w:t>
+      </w:r>
+    </w:p>
+    <w:p>
+      <w:pPr>
+        <w:rPr>
+          <w:b/>
+        </w:rPr>
+      </w:pPr>
+    </w:p>
+    <w:p>
+      <w:pPr>
+        <w:rPr>
+          <w:b/>
+          <w:sz w:val="26"/>
+        </w:rPr>
+      </w:pPr>
+      <w:r>
+        <w:rPr>
+          <w:b/>
+          <w:sz w:val="26"/>
+        </w:rPr>
+        <w:t>Skypty Interfejsu oraz zarządzania grą</w:t>
+      </w:r>
+    </w:p>
+    <w:p>
+      <w:pPr>
+        <w:rPr>
+          <w:b/>
+        </w:rPr>
+      </w:pPr>
+      <w:r>
+        <w:rPr>
+          <w:b/>
+        </w:rPr>
+        <w:t>backgroundMove</w:t>
+      </w:r>
+    </w:p>
+    <w:p>
+      <w:pPr>
+        <w:rPr>
+          <w:b/>
+        </w:rPr>
+      </w:pPr>
+      <w:r>
+        <w:rPr>
+          <w:b/>
+        </w:rPr>
+        <w:t>BackgroundScroller</w:t>
+      </w:r>
+    </w:p>
+    <w:p>
+      <w:pPr>
+        <w:rPr>
+          <w:b/>
+        </w:rPr>
+      </w:pPr>
+      <w:r>
+        <w:rPr>
+          <w:b/>
+        </w:rPr>
+        <w:t>EndLevel</w:t>
+      </w:r>
+    </w:p>
+    <w:p>
+      <w:pPr>
+        <w:rPr>
+          <w:b/>
+        </w:rPr>
+      </w:pPr>
+      <w:r>
+        <w:rPr>
+          <w:b/>
+        </w:rPr>
+        <w:t>Fade</w:t>
+      </w:r>
+    </w:p>
+    <w:p>
+      <w:pPr>
+        <w:rPr>
+          <w:b/>
+        </w:rPr>
+      </w:pPr>
+      <w:r>
+        <w:rPr>
+          <w:b/>
+        </w:rPr>
+        <w:t>GameOverScreen</w:t>
+      </w:r>
+    </w:p>
+    <w:p>
+      <w:pPr>
+        <w:rPr>
+          <w:b/>
+        </w:rPr>
+      </w:pPr>
+      <w:r>
+        <w:rPr>
+          <w:b/>
+        </w:rPr>
+        <w:t>LevelsManager</w:t>
+      </w:r>
+    </w:p>
+    <w:p>
+      <w:pPr>
+        <w:rPr>
+          <w:b/>
+        </w:rPr>
+      </w:pPr>
+      <w:r>
+        <w:rPr>
+          <w:b/>
+        </w:rPr>
         <w:lastRenderedPageBreak/>
-        <w:t>PlayerMovement</w:t>
-      </w:r>
-    </w:p>
-    <w:p>
-      <w:pPr>
-        <w:rPr>
-          <w:b/>
-        </w:rPr>
-      </w:pPr>
-      <w:r>
-        <w:rPr>
-          <w:b/>
-        </w:rPr>
-        <w:t>RopeScript</w:t>
-      </w:r>
-    </w:p>
-    <w:p>
-      <w:pPr>
-        <w:rPr>
-          <w:b/>
-        </w:rPr>
-      </w:pPr>
-      <w:r>
-        <w:rPr>
-          <w:b/>
-        </w:rPr>
-        <w:t>ThrowHook</w:t>
-      </w:r>
-    </w:p>
-    <w:p>
-      <w:pPr>
-        <w:rPr>
-          <w:b/>
-        </w:rPr>
-      </w:pPr>
-      <w:r>
-        <w:rPr>
-          <w:b/>
-        </w:rPr>
-        <w:t>ThrowQubic</w:t>
-      </w:r>
-    </w:p>
-    <w:p>
-      <w:pPr>
-        <w:rPr>
-          <w:b/>
-        </w:rPr>
-      </w:pPr>
-      <w:r>
-        <w:rPr>
-          <w:b/>
-        </w:rPr>
-        <w:t>Warrior</w:t>
-      </w:r>
-    </w:p>
-    <w:p>
-      <w:pPr>
-        <w:rPr>
-          <w:b/>
-        </w:rPr>
-      </w:pPr>
-      <w:r>
-        <w:rPr>
-          <w:b/>
-        </w:rPr>
-        <w:t>WarriorAttack</w:t>
-      </w:r>
-    </w:p>
-    <w:p>
-      <w:pPr>
-        <w:rPr>
-          <w:b/>
-        </w:rPr>
-      </w:pPr>
-      <w:r>
-        <w:rPr>
-          <w:b/>
-        </w:rPr>
-        <w:t>Wizard</w:t>
-      </w:r>
-    </w:p>
-    <w:p>
-      <w:pPr>
-        <w:rPr>
-          <w:b/>
-        </w:rPr>
-      </w:pPr>
-    </w:p>
-    <w:p>
-      <w:pPr>
-        <w:rPr>
-          <w:b/>
-          <w:sz w:val="26"/>
-        </w:rPr>
-      </w:pPr>
-      <w:r>
-        <w:rPr>
-          <w:b/>
-          <w:sz w:val="26"/>
-        </w:rPr>
-        <w:t>Skypty Interfejsu oraz zarządzania grą</w:t>
-      </w:r>
-    </w:p>
-    <w:p>
-      <w:pPr>
-        <w:rPr>
-          <w:b/>
-        </w:rPr>
-      </w:pPr>
-      <w:r>
-        <w:rPr>
-          <w:b/>
-        </w:rPr>
-        <w:t>backgroundMove</w:t>
-      </w:r>
-    </w:p>
-    <w:p>
-      <w:pPr>
-        <w:rPr>
-          <w:b/>
-        </w:rPr>
-      </w:pPr>
-      <w:r>
-        <w:rPr>
-          <w:b/>
-        </w:rPr>
-        <w:t>BackgroundScroller</w:t>
-      </w:r>
-    </w:p>
-    <w:p>
-      <w:pPr>
-        <w:rPr>
-          <w:b/>
-        </w:rPr>
-      </w:pPr>
-      <w:r>
-        <w:rPr>
-          <w:b/>
-        </w:rPr>
-        <w:t>EndLevel</w:t>
-      </w:r>
-    </w:p>
-    <w:p>
-      <w:pPr>
-        <w:rPr>
-          <w:b/>
-        </w:rPr>
-      </w:pPr>
-      <w:r>
-        <w:rPr>
-          <w:b/>
-        </w:rPr>
-        <w:t>Fade</w:t>
-      </w:r>
-    </w:p>
-    <w:p>
-      <w:pPr>
-        <w:rPr>
-          <w:b/>
-        </w:rPr>
-      </w:pPr>
-      <w:r>
-        <w:rPr>
-          <w:b/>
-        </w:rPr>
-        <w:t>GameOverScreen</w:t>
-      </w:r>
-    </w:p>
-    <w:p>
-      <w:pPr>
-        <w:rPr>
-          <w:b/>
-        </w:rPr>
-      </w:pPr>
-      <w:r>
-        <w:rPr>
-          <w:b/>
-        </w:rPr>
-        <w:t>LevelsManager</w:t>
-      </w:r>
-    </w:p>
-    <w:p>
-      <w:pPr>
-        <w:rPr>
-          <w:b/>
-        </w:rPr>
-      </w:pPr>
-      <w:r>
-        <w:rPr>
-          <w:b/>
-        </w:rPr>
         <w:t>MainMenu</w:t>
       </w:r>
     </w:p>
@@ -1605,6 +2036,119 @@
 <file path=word/numbering.xml><?xml version="1.0" encoding="utf-8"?>
 <w:numbering xmlns:wpc="http://schemas.microsoft.com/office/word/2010/wordprocessingCanvas" xmlns:cx="http://schemas.microsoft.com/office/drawing/2014/chartex" xmlns:cx1="http://schemas.microsoft.com/office/drawing/2015/9/8/chartex" xmlns:cx2="http://schemas.microsoft.com/office/drawing/2015/10/21/chartex" xmlns:cx3="http://schemas.microsoft.com/office/drawing/2016/5/9/chartex" xmlns:cx4="http://schemas.microsoft.com/office/drawing/2016/5/10/chartex" xmlns:cx5="http://schemas.microsoft.com/office/drawing/2016/5/11/chartex" xmlns:cx6="http://schemas.microsoft.com/office/drawing/2016/5/12/chartex" xmlns:cx7="http://schemas.microsoft.com/office/drawing/2016/5/13/chartex" xmlns:cx8="http://schemas.microsoft.com/office/drawing/2016/5/14/chartex" xmlns:mc="http://schemas.openxmlformats.org/markup-compatibility/2006" xmlns:aink="http://schemas.microsoft.com/office/drawing/2016/ink" xmlns:am3d="http://schemas.microsoft.com/office/drawing/2017/model3d" xmlns:o="urn:schemas-microsoft-com:office:office" xmlns:r="http://schemas.openxmlformats.org/officeDocument/2006/relationships" xmlns:m="http://schemas.openxmlformats.org/officeDocument/2006/math" xmlns:v="urn:schemas-microsoft-com:vml" xmlns:wp14="http://schemas.microsoft.com/office/word/2010/wordprocessingDrawing" xmlns:wp="http://schemas.openxmlformats.org/drawingml/2006/wordprocessingDrawing" xmlns:w10="urn:schemas-microsoft-com:office:word" xmlns:w="http://schemas.openxmlformats.org/wordprocessingml/2006/main" xmlns:w14="http://schemas.microsoft.com/office/word/2010/wordml" xmlns:w15="http://schemas.microsoft.com/office/word/2012/wordml" xmlns:w16cid="http://schemas.microsoft.com/office/word/2016/wordml/cid" xmlns:w16se="http://schemas.microsoft.com/office/word/2015/wordml/symex" xmlns:wpg="http://schemas.microsoft.com/office/word/2010/wordprocessingGroup" xmlns:wpi="http://schemas.microsoft.com/office/word/2010/wordprocessingInk" xmlns:wne="http://schemas.microsoft.com/office/word/2006/wordml" xmlns:wps="http://schemas.microsoft.com/office/word/2010/wordprocessingShape" mc:Ignorable="w14 w15 w16se w16cid wp14">
   <w:abstractNum w:abstractNumId="0" w15:restartNumberingAfterBreak="0">
+    <w:nsid w:val="15E82361"/>
+    <w:multiLevelType w:val="hybridMultilevel"/>
+    <w:tmpl w:val="E51CE114"/>
+    <w:lvl w:ilvl="0" w:tplc="04150001">
+      <w:start w:val="1"/>
+      <w:numFmt w:val="bullet"/>
+      <w:lvlText w:val=""/>
+      <w:lvlJc w:val="left"/>
+      <w:pPr>
+        <w:ind w:left="720" w:hanging="360"/>
+      </w:pPr>
+      <w:rPr>
+        <w:rFonts w:ascii="Symbol" w:hAnsi="Symbol" w:hint="default"/>
+      </w:rPr>
+    </w:lvl>
+    <w:lvl w:ilvl="1" w:tplc="04150003" w:tentative="1">
+      <w:start w:val="1"/>
+      <w:numFmt w:val="bullet"/>
+      <w:lvlText w:val="o"/>
+      <w:lvlJc w:val="left"/>
+      <w:pPr>
+        <w:ind w:left="1440" w:hanging="360"/>
+      </w:pPr>
+      <w:rPr>
+        <w:rFonts w:ascii="Courier New" w:hAnsi="Courier New" w:cs="Courier New" w:hint="default"/>
+      </w:rPr>
+    </w:lvl>
+    <w:lvl w:ilvl="2" w:tplc="04150005" w:tentative="1">
+      <w:start w:val="1"/>
+      <w:numFmt w:val="bullet"/>
+      <w:lvlText w:val=""/>
+      <w:lvlJc w:val="left"/>
+      <w:pPr>
+        <w:ind w:left="2160" w:hanging="360"/>
+      </w:pPr>
+      <w:rPr>
+        <w:rFonts w:ascii="Wingdings" w:hAnsi="Wingdings" w:hint="default"/>
+      </w:rPr>
+    </w:lvl>
+    <w:lvl w:ilvl="3" w:tplc="04150001" w:tentative="1">
+      <w:start w:val="1"/>
+      <w:numFmt w:val="bullet"/>
+      <w:lvlText w:val=""/>
+      <w:lvlJc w:val="left"/>
+      <w:pPr>
+        <w:ind w:left="2880" w:hanging="360"/>
+      </w:pPr>
+      <w:rPr>
+        <w:rFonts w:ascii="Symbol" w:hAnsi="Symbol" w:hint="default"/>
+      </w:rPr>
+    </w:lvl>
+    <w:lvl w:ilvl="4" w:tplc="04150003" w:tentative="1">
+      <w:start w:val="1"/>
+      <w:numFmt w:val="bullet"/>
+      <w:lvlText w:val="o"/>
+      <w:lvlJc w:val="left"/>
+      <w:pPr>
+        <w:ind w:left="3600" w:hanging="360"/>
+      </w:pPr>
+      <w:rPr>
+        <w:rFonts w:ascii="Courier New" w:hAnsi="Courier New" w:cs="Courier New" w:hint="default"/>
+      </w:rPr>
+    </w:lvl>
+    <w:lvl w:ilvl="5" w:tplc="04150005" w:tentative="1">
+      <w:start w:val="1"/>
+      <w:numFmt w:val="bullet"/>
+      <w:lvlText w:val=""/>
+      <w:lvlJc w:val="left"/>
+      <w:pPr>
+        <w:ind w:left="4320" w:hanging="360"/>
+      </w:pPr>
+      <w:rPr>
+        <w:rFonts w:ascii="Wingdings" w:hAnsi="Wingdings" w:hint="default"/>
+      </w:rPr>
+    </w:lvl>
+    <w:lvl w:ilvl="6" w:tplc="04150001" w:tentative="1">
+      <w:start w:val="1"/>
+      <w:numFmt w:val="bullet"/>
+      <w:lvlText w:val=""/>
+      <w:lvlJc w:val="left"/>
+      <w:pPr>
+        <w:ind w:left="5040" w:hanging="360"/>
+      </w:pPr>
+      <w:rPr>
+        <w:rFonts w:ascii="Symbol" w:hAnsi="Symbol" w:hint="default"/>
+      </w:rPr>
+    </w:lvl>
+    <w:lvl w:ilvl="7" w:tplc="04150003" w:tentative="1">
+      <w:start w:val="1"/>
+      <w:numFmt w:val="bullet"/>
+      <w:lvlText w:val="o"/>
+      <w:lvlJc w:val="left"/>
+      <w:pPr>
+        <w:ind w:left="5760" w:hanging="360"/>
+      </w:pPr>
+      <w:rPr>
+        <w:rFonts w:ascii="Courier New" w:hAnsi="Courier New" w:cs="Courier New" w:hint="default"/>
+      </w:rPr>
+    </w:lvl>
+    <w:lvl w:ilvl="8" w:tplc="04150005" w:tentative="1">
+      <w:start w:val="1"/>
+      <w:numFmt w:val="bullet"/>
+      <w:lvlText w:val=""/>
+      <w:lvlJc w:val="left"/>
+      <w:pPr>
+        <w:ind w:left="6480" w:hanging="360"/>
+      </w:pPr>
+      <w:rPr>
+        <w:rFonts w:ascii="Wingdings" w:hAnsi="Wingdings" w:hint="default"/>
+      </w:rPr>
+    </w:lvl>
+  </w:abstractNum>
+  <w:abstractNum w:abstractNumId="1" w15:restartNumberingAfterBreak="0">
     <w:nsid w:val="28EF0900"/>
     <w:multiLevelType w:val="hybridMultilevel"/>
     <w:tmpl w:val="E8DA80A2"/>
@@ -1717,7 +2261,7 @@
       </w:rPr>
     </w:lvl>
   </w:abstractNum>
-  <w:abstractNum w:abstractNumId="1" w15:restartNumberingAfterBreak="0">
+  <w:abstractNum w:abstractNumId="2" w15:restartNumberingAfterBreak="0">
     <w:nsid w:val="5DE30AC8"/>
     <w:multiLevelType w:val="hybridMultilevel"/>
     <w:tmpl w:val="B882EECA"/>
@@ -1830,7 +2374,7 @@
       </w:rPr>
     </w:lvl>
   </w:abstractNum>
-  <w:abstractNum w:abstractNumId="2" w15:restartNumberingAfterBreak="0">
+  <w:abstractNum w:abstractNumId="3" w15:restartNumberingAfterBreak="0">
     <w:nsid w:val="7C56481C"/>
     <w:multiLevelType w:val="hybridMultilevel"/>
     <w:tmpl w:val="29E240F8"/>
@@ -1944,12 +2488,15 @@
     </w:lvl>
   </w:abstractNum>
   <w:num w:numId="1">
+    <w:abstractNumId w:val="2"/>
+  </w:num>
+  <w:num w:numId="2">
+    <w:abstractNumId w:val="3"/>
+  </w:num>
+  <w:num w:numId="3">
     <w:abstractNumId w:val="1"/>
   </w:num>
-  <w:num w:numId="2">
-    <w:abstractNumId w:val="2"/>
-  </w:num>
-  <w:num w:numId="3">
+  <w:num w:numId="4">
     <w:abstractNumId w:val="0"/>
   </w:num>
 </w:numbering>
@@ -2706,7 +3253,7 @@
 </file>
 
 <file path=customXml/itemProps1.xml><?xml version="1.0" encoding="utf-8"?>
-<ds:datastoreItem xmlns:ds="http://schemas.openxmlformats.org/officeDocument/2006/customXml" ds:itemID="{548AAE95-F32B-44FC-9D3A-99C8B3273D58}">
+<ds:datastoreItem xmlns:ds="http://schemas.openxmlformats.org/officeDocument/2006/customXml" ds:itemID="{84E19923-1624-4271-B9F0-4CDAEE458E5E}">
   <ds:schemaRefs>
     <ds:schemaRef ds:uri="http://schemas.openxmlformats.org/officeDocument/2006/bibliography"/>
   </ds:schemaRefs>

--- a/Crystal dokumentacja.docx
+++ b/Crystal dokumentacja.docx
@@ -10,12 +10,21 @@
           <w:sz w:val="52"/>
         </w:rPr>
       </w:pPr>
+      <w:proofErr w:type="spellStart"/>
       <w:r>
         <w:rPr>
           <w:b/>
           <w:sz w:val="52"/>
         </w:rPr>
-        <w:t>Crystal Of Exchange</w:t>
+        <w:t>Crystal</w:t>
+      </w:r>
+      <w:proofErr w:type="spellEnd"/>
+      <w:r>
+        <w:rPr>
+          <w:b/>
+          <w:sz w:val="52"/>
+        </w:rPr>
+        <w:t xml:space="preserve"> Of Exchange</w:t>
       </w:r>
     </w:p>
     <w:p>
@@ -220,7 +229,15 @@
     </w:p>
     <w:p>
       <w:r>
-        <w:t>Gra nosi tytuł Crystal Of Exchange czyli Kryształ Zamiany. Wykorzystuje ona pomysł, w którym bohater potrafi przemieniać się w różne postacie z różnymi zestawami umiejętności.</w:t>
+        <w:t xml:space="preserve">Gra nosi tytuł </w:t>
+      </w:r>
+      <w:proofErr w:type="spellStart"/>
+      <w:r>
+        <w:t>Crystal</w:t>
+      </w:r>
+      <w:proofErr w:type="spellEnd"/>
+      <w:r>
+        <w:t xml:space="preserve"> Of Exchange czyli Kryształ Zamiany. Wykorzystuje ona pomysł, w którym bohater potrafi przemieniać się w różne postacie z różnymi zestawami umiejętności.</w:t>
       </w:r>
     </w:p>
     <w:p>
@@ -274,7 +291,21 @@
         <w:rPr>
           <w:b/>
         </w:rPr>
-        <w:t>Visual Studio Code / Microsoft Visual Studio</w:t>
+        <w:t xml:space="preserve">Visual Studio </w:t>
+      </w:r>
+      <w:proofErr w:type="spellStart"/>
+      <w:r>
+        <w:rPr>
+          <w:b/>
+        </w:rPr>
+        <w:t>Code</w:t>
+      </w:r>
+      <w:proofErr w:type="spellEnd"/>
+      <w:r>
+        <w:rPr>
+          <w:b/>
+        </w:rPr>
+        <w:t xml:space="preserve"> / Microsoft Visual Studio</w:t>
       </w:r>
       <w:r>
         <w:rPr>
@@ -287,12 +318,14 @@
       </w:r>
     </w:p>
     <w:p>
+      <w:proofErr w:type="spellStart"/>
       <w:r>
         <w:rPr>
           <w:b/>
         </w:rPr>
         <w:t>Doxygen</w:t>
       </w:r>
+      <w:proofErr w:type="spellEnd"/>
       <w:r>
         <w:rPr>
           <w:b/>
@@ -308,7 +341,49 @@
         <w:rPr>
           <w:b/>
         </w:rPr>
-        <w:t>Adobe Illustrator, Adobe After Effect, Adobe Photoshop</w:t>
+        <w:t xml:space="preserve">Adobe </w:t>
+      </w:r>
+      <w:proofErr w:type="spellStart"/>
+      <w:r>
+        <w:rPr>
+          <w:b/>
+        </w:rPr>
+        <w:t>Illustrator</w:t>
+      </w:r>
+      <w:proofErr w:type="spellEnd"/>
+      <w:r>
+        <w:rPr>
+          <w:b/>
+        </w:rPr>
+        <w:t xml:space="preserve">, Adobe </w:t>
+      </w:r>
+      <w:proofErr w:type="spellStart"/>
+      <w:r>
+        <w:rPr>
+          <w:b/>
+        </w:rPr>
+        <w:t>After</w:t>
+      </w:r>
+      <w:proofErr w:type="spellEnd"/>
+      <w:r>
+        <w:rPr>
+          <w:b/>
+        </w:rPr>
+        <w:t xml:space="preserve"> </w:t>
+      </w:r>
+      <w:proofErr w:type="spellStart"/>
+      <w:r>
+        <w:rPr>
+          <w:b/>
+        </w:rPr>
+        <w:t>Effect</w:t>
+      </w:r>
+      <w:proofErr w:type="spellEnd"/>
+      <w:r>
+        <w:rPr>
+          <w:b/>
+        </w:rPr>
+        <w:t>, Adobe Photoshop</w:t>
       </w:r>
       <w:r>
         <w:rPr>
@@ -325,8 +400,30 @@
         <w:rPr>
           <w:b/>
         </w:rPr>
-        <w:t>UNITY Cloud Collaborate</w:t>
-      </w:r>
+        <w:t xml:space="preserve">UNITY </w:t>
+      </w:r>
+      <w:proofErr w:type="spellStart"/>
+      <w:r>
+        <w:rPr>
+          <w:b/>
+        </w:rPr>
+        <w:t>Cloud</w:t>
+      </w:r>
+      <w:proofErr w:type="spellEnd"/>
+      <w:r>
+        <w:rPr>
+          <w:b/>
+        </w:rPr>
+        <w:t xml:space="preserve"> </w:t>
+      </w:r>
+      <w:proofErr w:type="spellStart"/>
+      <w:r>
+        <w:rPr>
+          <w:b/>
+        </w:rPr>
+        <w:t>Collaborate</w:t>
+      </w:r>
+      <w:proofErr w:type="spellEnd"/>
       <w:r>
         <w:rPr>
           <w:b/>
@@ -371,7 +468,23 @@
     </w:p>
     <w:p>
       <w:r>
-        <w:t>Gotowe sceny dodajemy do Build’u, w którym ustalamy kolejność scen. Dodatkowo możemy w ustawieniach Build’u zarządzać ustawieniami graficznymi gry takimi jak rozdzielczość czy jakość grafik po jej zbudowaniu oraz wybrać platformę docelową, z dostępnych:</w:t>
+        <w:t xml:space="preserve">Gotowe sceny dodajemy do </w:t>
+      </w:r>
+      <w:proofErr w:type="spellStart"/>
+      <w:r>
+        <w:t>Build’u</w:t>
+      </w:r>
+      <w:proofErr w:type="spellEnd"/>
+      <w:r>
+        <w:t xml:space="preserve">, w którym ustalamy kolejność scen. Dodatkowo możemy w ustawieniach </w:t>
+      </w:r>
+      <w:proofErr w:type="spellStart"/>
+      <w:r>
+        <w:t>Build’u</w:t>
+      </w:r>
+      <w:proofErr w:type="spellEnd"/>
+      <w:r>
+        <w:t xml:space="preserve"> zarządzać ustawieniami graficznymi gry takimi jak rozdzielczość czy jakość grafik po jej zbudowaniu oraz wybrać platformę docelową, z dostępnych:</w:t>
       </w:r>
     </w:p>
     <w:p>
@@ -383,7 +496,15 @@
         </w:numPr>
       </w:pPr>
       <w:r>
-        <w:t>PC/MaC/Linux</w:t>
+        <w:t>PC/</w:t>
+      </w:r>
+      <w:proofErr w:type="spellStart"/>
+      <w:r>
+        <w:t>MaC</w:t>
+      </w:r>
+      <w:proofErr w:type="spellEnd"/>
+      <w:r>
+        <w:t>/Linux</w:t>
       </w:r>
     </w:p>
     <w:p>
@@ -418,9 +539,11 @@
           <w:numId w:val="4"/>
         </w:numPr>
       </w:pPr>
+      <w:proofErr w:type="spellStart"/>
       <w:r>
         <w:t>tvOS</w:t>
       </w:r>
+      <w:proofErr w:type="spellEnd"/>
     </w:p>
     <w:p>
       <w:pPr>
@@ -466,10 +589,12 @@
           <w:numId w:val="4"/>
         </w:numPr>
       </w:pPr>
+      <w:proofErr w:type="spellStart"/>
       <w:r>
         <w:lastRenderedPageBreak/>
         <w:t>WebGl</w:t>
       </w:r>
+      <w:proofErr w:type="spellEnd"/>
     </w:p>
     <w:p>
       <w:pPr>
@@ -511,7 +636,15 @@
         <w:t xml:space="preserve">Gdy wszystkie </w:t>
       </w:r>
       <w:r>
-        <w:t>ustawienia się skonfigurowane, sceny stworzone oraz dodane do Build’u możemy go zbudować, aplikacja zapyta się nas gdzie zapisać naszą grę, a następnie zacznie proces tworzenia. Po ukończeniu w wybranym przez nas miejscu znajdziemy plik .exe, którym uruchamiamy naszą grę oraz pozostałe pliki gry.</w:t>
+        <w:t xml:space="preserve">ustawienia się skonfigurowane, sceny stworzone oraz dodane do </w:t>
+      </w:r>
+      <w:proofErr w:type="spellStart"/>
+      <w:r>
+        <w:t>Build’u</w:t>
+      </w:r>
+      <w:proofErr w:type="spellEnd"/>
+      <w:r>
+        <w:t xml:space="preserve"> możemy go zbudować, aplikacja zapyta się nas gdzie zapisać naszą grę, a następnie zacznie proces tworzenia. Po ukończeniu w wybranym przez nas miejscu znajdziemy plik .exe, którym uruchamiamy naszą grę oraz pozostałe pliki gry.</w:t>
       </w:r>
     </w:p>
     <w:p>
@@ -535,32 +668,58 @@
       </w:r>
     </w:p>
     <w:p>
-      <w:r>
-        <w:rPr>
-          <w:b/>
-        </w:rPr>
-        <w:t>GameObject –</w:t>
+      <w:proofErr w:type="spellStart"/>
+      <w:r>
+        <w:rPr>
+          <w:b/>
+        </w:rPr>
+        <w:t>GameObject</w:t>
+      </w:r>
+      <w:proofErr w:type="spellEnd"/>
+      <w:r>
+        <w:rPr>
+          <w:b/>
+        </w:rPr>
+        <w:t xml:space="preserve"> –</w:t>
       </w:r>
       <w:r>
         <w:t xml:space="preserve"> Obiekt </w:t>
       </w:r>
       <w:r>
-        <w:t xml:space="preserve">posiadający atrybuty takie jak nazwa, tag oraz warstwa, </w:t>
+        <w:t xml:space="preserve">posiadający atrybuty takie jak nazwa, </w:t>
+      </w:r>
+      <w:proofErr w:type="spellStart"/>
+      <w:r>
+        <w:t>tag</w:t>
+      </w:r>
+      <w:proofErr w:type="spellEnd"/>
+      <w:r>
+        <w:t xml:space="preserve"> oraz warstwa, </w:t>
       </w:r>
       <w:r>
         <w:t xml:space="preserve"> można do niego dołączać kom</w:t>
       </w:r>
       <w:r>
-        <w:t>ponenty oraz jako dzieci kolejne GameObject’y.</w:t>
-      </w:r>
-    </w:p>
-    <w:p>
+        <w:t xml:space="preserve">ponenty oraz jako dzieci kolejne </w:t>
+      </w:r>
+      <w:proofErr w:type="spellStart"/>
+      <w:r>
+        <w:t>GameObject’y</w:t>
+      </w:r>
+      <w:proofErr w:type="spellEnd"/>
+      <w:r>
+        <w:t>.</w:t>
+      </w:r>
+    </w:p>
+    <w:p>
+      <w:proofErr w:type="spellStart"/>
       <w:r>
         <w:rPr>
           <w:b/>
         </w:rPr>
         <w:t>Transform</w:t>
       </w:r>
+      <w:proofErr w:type="spellEnd"/>
       <w:r>
         <w:rPr>
           <w:b/>
@@ -572,12 +731,14 @@
       </w:r>
     </w:p>
     <w:p>
+      <w:proofErr w:type="spellStart"/>
       <w:r>
         <w:rPr>
           <w:b/>
         </w:rPr>
         <w:t>RigidBody</w:t>
       </w:r>
+      <w:proofErr w:type="spellEnd"/>
       <w:r>
         <w:rPr>
           <w:b/>
@@ -613,12 +774,14 @@
       </w:r>
     </w:p>
     <w:p>
+      <w:proofErr w:type="spellStart"/>
       <w:r>
         <w:rPr>
           <w:b/>
         </w:rPr>
         <w:t>Collider</w:t>
       </w:r>
+      <w:proofErr w:type="spellEnd"/>
       <w:r>
         <w:rPr>
           <w:b/>
@@ -638,16 +801,48 @@
         <w:t xml:space="preserve"> – </w:t>
       </w:r>
       <w:r>
-        <w:t>komponent, który wyznacza sferę podlegającą kolizji z innymi obiektami zawierającymi Collider. Kształt Collidera oraz jego rozmiar możemy ustalić z poziomu aplikacji UNITY.</w:t>
-      </w:r>
-    </w:p>
-    <w:p>
-      <w:r>
-        <w:rPr>
-          <w:b/>
-        </w:rPr>
-        <w:t>Sprite Renderer</w:t>
-      </w:r>
+        <w:t xml:space="preserve">komponent, który wyznacza sferę podlegającą kolizji z innymi obiektami zawierającymi </w:t>
+      </w:r>
+      <w:proofErr w:type="spellStart"/>
+      <w:r>
+        <w:t>Collider</w:t>
+      </w:r>
+      <w:proofErr w:type="spellEnd"/>
+      <w:r>
+        <w:t xml:space="preserve">. Kształt </w:t>
+      </w:r>
+      <w:proofErr w:type="spellStart"/>
+      <w:r>
+        <w:t>Collidera</w:t>
+      </w:r>
+      <w:proofErr w:type="spellEnd"/>
+      <w:r>
+        <w:t xml:space="preserve"> oraz jego rozmiar możemy ustalić z poziomu aplikacji UNITY.</w:t>
+      </w:r>
+    </w:p>
+    <w:p>
+      <w:proofErr w:type="spellStart"/>
+      <w:r>
+        <w:rPr>
+          <w:b/>
+        </w:rPr>
+        <w:t>Sprite</w:t>
+      </w:r>
+      <w:proofErr w:type="spellEnd"/>
+      <w:r>
+        <w:rPr>
+          <w:b/>
+        </w:rPr>
+        <w:t xml:space="preserve"> </w:t>
+      </w:r>
+      <w:proofErr w:type="spellStart"/>
+      <w:r>
+        <w:rPr>
+          <w:b/>
+        </w:rPr>
+        <w:t>Renderer</w:t>
+      </w:r>
+      <w:proofErr w:type="spellEnd"/>
       <w:r>
         <w:rPr>
           <w:b/>
@@ -670,14 +865,30 @@
       </w:r>
     </w:p>
     <w:p>
-      <w:r>
-        <w:rPr>
-          <w:b/>
-        </w:rPr>
-        <w:t xml:space="preserve">LineRenderer – </w:t>
-      </w:r>
-      <w:r>
-        <w:t>komponent pozwalający na renderowanie linii o zadanej szerokości z wykorzystaniem swoich tekstur pomiędzy listą obiektów.</w:t>
+      <w:proofErr w:type="spellStart"/>
+      <w:r>
+        <w:rPr>
+          <w:b/>
+        </w:rPr>
+        <w:t>LineRenderer</w:t>
+      </w:r>
+      <w:proofErr w:type="spellEnd"/>
+      <w:r>
+        <w:rPr>
+          <w:b/>
+        </w:rPr>
+        <w:t xml:space="preserve"> – </w:t>
+      </w:r>
+      <w:r>
+        <w:t xml:space="preserve">komponent pozwalający na </w:t>
+      </w:r>
+      <w:proofErr w:type="spellStart"/>
+      <w:r>
+        <w:t>renderowanie</w:t>
+      </w:r>
+      <w:proofErr w:type="spellEnd"/>
+      <w:r>
+        <w:t xml:space="preserve"> linii o zadanej szerokości z wykorzystaniem swoich tekstur pomiędzy listą obiektów.</w:t>
       </w:r>
     </w:p>
     <w:p>
@@ -698,11 +909,19 @@
       </w:r>
     </w:p>
     <w:p>
-      <w:r>
-        <w:rPr>
-          <w:b/>
-        </w:rPr>
-        <w:t xml:space="preserve">Animation </w:t>
+      <w:proofErr w:type="spellStart"/>
+      <w:r>
+        <w:rPr>
+          <w:b/>
+        </w:rPr>
+        <w:t>Animation</w:t>
+      </w:r>
+      <w:proofErr w:type="spellEnd"/>
+      <w:r>
+        <w:rPr>
+          <w:b/>
+        </w:rPr>
+        <w:t xml:space="preserve"> </w:t>
       </w:r>
       <w:r>
         <w:rPr>
@@ -720,7 +939,23 @@
         <w:t>animacja</w:t>
       </w:r>
       <w:r>
-        <w:t>, którą możemy utworzyć za pomocą serii grafik, nagrać ją z poziomu tworzenia sceny bądź zdefiniować klatka po klatce wykorzystując każdy z dostępnych komponentów podpiętych pod animowany obiekt. Na przykład animacja obiektu posiadająca komponent Transform, może zmieniać parametr Scale powodując zmniejszanie się lub zwiększanie się obiektów.</w:t>
+        <w:t xml:space="preserve">, którą możemy utworzyć za pomocą serii grafik, nagrać ją z poziomu tworzenia sceny bądź zdefiniować klatka po klatce wykorzystując każdy z dostępnych komponentów podpiętych pod animowany obiekt. Na przykład animacja obiektu posiadająca komponent </w:t>
+      </w:r>
+      <w:proofErr w:type="spellStart"/>
+      <w:r>
+        <w:t>Transform</w:t>
+      </w:r>
+      <w:proofErr w:type="spellEnd"/>
+      <w:r>
+        <w:t xml:space="preserve">, może zmieniać parametr </w:t>
+      </w:r>
+      <w:proofErr w:type="spellStart"/>
+      <w:r>
+        <w:t>Scale</w:t>
+      </w:r>
+      <w:proofErr w:type="spellEnd"/>
+      <w:r>
+        <w:t xml:space="preserve"> powodując zmniejszanie się lub zwiększanie się obiektów.</w:t>
       </w:r>
     </w:p>
     <w:p>
@@ -750,12 +985,14 @@
       </w:r>
     </w:p>
     <w:p>
+      <w:proofErr w:type="spellStart"/>
       <w:r>
         <w:rPr>
           <w:b/>
         </w:rPr>
         <w:t>Tilemap</w:t>
       </w:r>
+      <w:proofErr w:type="spellEnd"/>
       <w:r>
         <w:rPr>
           <w:b/>
@@ -763,16 +1000,34 @@
         <w:t xml:space="preserve"> – </w:t>
       </w:r>
       <w:r>
-        <w:t>komponent tworzony z grafik, za pomocą którego można „rysować” otoczenie wykorzystując narzędzie Tile Pallete.</w:t>
-      </w:r>
-    </w:p>
-    <w:p>
+        <w:t xml:space="preserve">komponent tworzony z grafik, za pomocą którego można „rysować” otoczenie wykorzystując narzędzie </w:t>
+      </w:r>
+      <w:proofErr w:type="spellStart"/>
+      <w:r>
+        <w:t>Tile</w:t>
+      </w:r>
+      <w:proofErr w:type="spellEnd"/>
+      <w:r>
+        <w:t xml:space="preserve"> </w:t>
+      </w:r>
+      <w:proofErr w:type="spellStart"/>
+      <w:r>
+        <w:t>Pallete</w:t>
+      </w:r>
+      <w:proofErr w:type="spellEnd"/>
+      <w:r>
+        <w:t>.</w:t>
+      </w:r>
+    </w:p>
+    <w:p>
+      <w:proofErr w:type="spellStart"/>
       <w:r>
         <w:rPr>
           <w:b/>
         </w:rPr>
         <w:t>Canvas</w:t>
       </w:r>
+      <w:proofErr w:type="spellEnd"/>
       <w:r>
         <w:rPr>
           <w:b/>
@@ -792,14 +1047,78 @@
         <w:rPr>
           <w:b/>
         </w:rPr>
-        <w:t>, Text , Image, Slider, Toggle, Panel</w:t>
-      </w:r>
-      <w:r>
-        <w:rPr>
-          <w:b/>
-        </w:rPr>
-        <w:t>, Rect Transform</w:t>
-      </w:r>
+        <w:t xml:space="preserve">, </w:t>
+      </w:r>
+      <w:proofErr w:type="spellStart"/>
+      <w:r>
+        <w:rPr>
+          <w:b/>
+        </w:rPr>
+        <w:t>Text</w:t>
+      </w:r>
+      <w:proofErr w:type="spellEnd"/>
+      <w:r>
+        <w:rPr>
+          <w:b/>
+        </w:rPr>
+        <w:t xml:space="preserve"> , Image, </w:t>
+      </w:r>
+      <w:proofErr w:type="spellStart"/>
+      <w:r>
+        <w:rPr>
+          <w:b/>
+        </w:rPr>
+        <w:t>Slider</w:t>
+      </w:r>
+      <w:proofErr w:type="spellEnd"/>
+      <w:r>
+        <w:rPr>
+          <w:b/>
+        </w:rPr>
+        <w:t xml:space="preserve">, </w:t>
+      </w:r>
+      <w:proofErr w:type="spellStart"/>
+      <w:r>
+        <w:rPr>
+          <w:b/>
+        </w:rPr>
+        <w:t>Toggle</w:t>
+      </w:r>
+      <w:proofErr w:type="spellEnd"/>
+      <w:r>
+        <w:rPr>
+          <w:b/>
+        </w:rPr>
+        <w:t>, Panel</w:t>
+      </w:r>
+      <w:r>
+        <w:rPr>
+          <w:b/>
+        </w:rPr>
+        <w:t xml:space="preserve">, </w:t>
+      </w:r>
+      <w:proofErr w:type="spellStart"/>
+      <w:r>
+        <w:rPr>
+          <w:b/>
+        </w:rPr>
+        <w:t>Rect</w:t>
+      </w:r>
+      <w:proofErr w:type="spellEnd"/>
+      <w:r>
+        <w:rPr>
+          <w:b/>
+        </w:rPr>
+        <w:t xml:space="preserve"> </w:t>
+      </w:r>
+      <w:proofErr w:type="spellStart"/>
+      <w:r>
+        <w:rPr>
+          <w:b/>
+        </w:rPr>
+        <w:t>Transform</w:t>
+      </w:r>
+      <w:proofErr w:type="spellEnd"/>
       <w:r>
         <w:rPr>
           <w:b/>
@@ -811,12 +1130,28 @@
       </w:r>
     </w:p>
     <w:p>
-      <w:r>
-        <w:rPr>
-          <w:b/>
-        </w:rPr>
-        <w:t>Canvas Group</w:t>
-      </w:r>
+      <w:proofErr w:type="spellStart"/>
+      <w:r>
+        <w:rPr>
+          <w:b/>
+        </w:rPr>
+        <w:t>Canvas</w:t>
+      </w:r>
+      <w:proofErr w:type="spellEnd"/>
+      <w:r>
+        <w:rPr>
+          <w:b/>
+        </w:rPr>
+        <w:t xml:space="preserve"> </w:t>
+      </w:r>
+      <w:proofErr w:type="spellStart"/>
+      <w:r>
+        <w:rPr>
+          <w:b/>
+        </w:rPr>
+        <w:t>Group</w:t>
+      </w:r>
+      <w:proofErr w:type="spellEnd"/>
       <w:r>
         <w:rPr>
           <w:b/>
@@ -824,16 +1159,34 @@
         <w:t xml:space="preserve"> – </w:t>
       </w:r>
       <w:r>
-        <w:t>komponent podpinany pod Canvas pozwalający na ustalanie przezroczystości Canvas.</w:t>
-      </w:r>
-    </w:p>
-    <w:p>
+        <w:t xml:space="preserve">komponent podpinany pod </w:t>
+      </w:r>
+      <w:proofErr w:type="spellStart"/>
+      <w:r>
+        <w:t>Canvas</w:t>
+      </w:r>
+      <w:proofErr w:type="spellEnd"/>
+      <w:r>
+        <w:t xml:space="preserve"> pozwalający na ustalanie przezroczystości </w:t>
+      </w:r>
+      <w:proofErr w:type="spellStart"/>
+      <w:r>
+        <w:t>Canvas</w:t>
+      </w:r>
+      <w:proofErr w:type="spellEnd"/>
+      <w:r>
+        <w:t>.</w:t>
+      </w:r>
+    </w:p>
+    <w:p>
+      <w:proofErr w:type="spellStart"/>
       <w:r>
         <w:rPr>
           <w:b/>
         </w:rPr>
         <w:t>Camera</w:t>
       </w:r>
+      <w:proofErr w:type="spellEnd"/>
       <w:r>
         <w:rPr>
           <w:b/>
@@ -852,8 +1205,16 @@
         <w:rPr>
           <w:b/>
         </w:rPr>
-        <w:t>Audio Listener</w:t>
-      </w:r>
+        <w:t xml:space="preserve">Audio </w:t>
+      </w:r>
+      <w:proofErr w:type="spellStart"/>
+      <w:r>
+        <w:rPr>
+          <w:b/>
+        </w:rPr>
+        <w:t>Listener</w:t>
+      </w:r>
+      <w:proofErr w:type="spellEnd"/>
       <w:r>
         <w:rPr>
           <w:b/>
@@ -865,24 +1226,42 @@
       </w:r>
     </w:p>
     <w:p>
-      <w:r>
-        <w:rPr>
-          <w:b/>
-        </w:rPr>
-        <w:t>Prefab –</w:t>
+      <w:proofErr w:type="spellStart"/>
+      <w:r>
+        <w:rPr>
+          <w:b/>
+        </w:rPr>
+        <w:t>Prefab</w:t>
+      </w:r>
+      <w:proofErr w:type="spellEnd"/>
+      <w:r>
+        <w:rPr>
+          <w:b/>
+        </w:rPr>
+        <w:t xml:space="preserve"> –</w:t>
       </w:r>
       <w:r>
         <w:t xml:space="preserve"> jest </w:t>
       </w:r>
       <w:r>
-        <w:t>to zapisany GameObject</w:t>
-      </w:r>
+        <w:t xml:space="preserve">to zapisany </w:t>
+      </w:r>
+      <w:proofErr w:type="spellStart"/>
+      <w:r>
+        <w:t>GameObject</w:t>
+      </w:r>
+      <w:proofErr w:type="spellEnd"/>
       <w:r>
         <w:t xml:space="preserve"> utworzony przez twórcę tak aby można go było wykorzystać ponownie w innym miejscu sceny bądź na innych scenach. W naszym przypadku często wykorzystywany </w:t>
       </w:r>
       <w:r>
-        <w:t>w celu tworzenia pocisków, które pojawiają się na scenie w trakcie działania gry i są odtwarzane z wcześniej zdefiniowanych obiektów prefab</w:t>
-      </w:r>
+        <w:t xml:space="preserve">w celu tworzenia pocisków, które pojawiają się na scenie w trakcie działania gry i są odtwarzane z wcześniej zdefiniowanych obiektów </w:t>
+      </w:r>
+      <w:proofErr w:type="spellStart"/>
+      <w:r>
+        <w:t>prefab</w:t>
+      </w:r>
+      <w:proofErr w:type="spellEnd"/>
       <w:r>
         <w:t>.</w:t>
       </w:r>
@@ -912,7 +1291,15 @@
     </w:p>
     <w:p>
       <w:r>
-        <w:t>Każdy skrypt, który działa w UNITY musi dziedziczyć z MonoBehaviour. Jest to obiekt posiadający w sobie funkcje wywoływane automatycznie w odpowiednich momentach</w:t>
+        <w:t xml:space="preserve">Każdy skrypt, który działa w UNITY musi dziedziczyć z </w:t>
+      </w:r>
+      <w:proofErr w:type="spellStart"/>
+      <w:r>
+        <w:t>MonoBehaviour</w:t>
+      </w:r>
+      <w:proofErr w:type="spellEnd"/>
+      <w:r>
+        <w:t>. Jest to obiekt posiadający w sobie funkcje wywoływane automatycznie w odpowiednich momentach</w:t>
       </w:r>
       <w:r>
         <w:t>.</w:t>
@@ -966,11 +1353,19 @@
           <w:b/>
         </w:rPr>
       </w:pPr>
-      <w:r>
-        <w:rPr>
-          <w:b/>
-        </w:rPr>
-        <w:t xml:space="preserve">Awake() – </w:t>
+      <w:proofErr w:type="spellStart"/>
+      <w:r>
+        <w:rPr>
+          <w:b/>
+        </w:rPr>
+        <w:t>Awake</w:t>
+      </w:r>
+      <w:proofErr w:type="spellEnd"/>
+      <w:r>
+        <w:rPr>
+          <w:b/>
+        </w:rPr>
+        <w:t xml:space="preserve">() – </w:t>
       </w:r>
       <w:r>
         <w:t xml:space="preserve">uruchamia </w:t>
@@ -1035,11 +1430,19 @@
           <w:b/>
         </w:rPr>
       </w:pPr>
-      <w:r>
-        <w:rPr>
-          <w:b/>
-        </w:rPr>
-        <w:t>FixedUpdate()</w:t>
+      <w:proofErr w:type="spellStart"/>
+      <w:r>
+        <w:rPr>
+          <w:b/>
+        </w:rPr>
+        <w:t>FixedUpdate</w:t>
+      </w:r>
+      <w:proofErr w:type="spellEnd"/>
+      <w:r>
+        <w:rPr>
+          <w:b/>
+        </w:rPr>
+        <w:t>()</w:t>
       </w:r>
       <w:r>
         <w:rPr>
@@ -1080,11 +1483,19 @@
           <w:b/>
         </w:rPr>
       </w:pPr>
-      <w:r>
-        <w:rPr>
-          <w:b/>
-        </w:rPr>
-        <w:t>LateUpdate()</w:t>
+      <w:proofErr w:type="spellStart"/>
+      <w:r>
+        <w:rPr>
+          <w:b/>
+        </w:rPr>
+        <w:t>LateUpdate</w:t>
+      </w:r>
+      <w:proofErr w:type="spellEnd"/>
+      <w:r>
+        <w:rPr>
+          <w:b/>
+        </w:rPr>
+        <w:t>()</w:t>
       </w:r>
       <w:r>
         <w:rPr>
@@ -1115,7 +1526,26 @@
         <w:t>Skrypty posiadające zmienne z poziomem protekcji public umożliwiają na zdefiniowanie wartości tych zmiennych z poziomu aplikacji UNITY</w:t>
       </w:r>
       <w:r>
-        <w:t xml:space="preserve"> w zakładce Inspector</w:t>
+        <w:t xml:space="preserve"> w zakładce </w:t>
+      </w:r>
+      <w:proofErr w:type="spellStart"/>
+      <w:r>
+        <w:t>Inspector</w:t>
+      </w:r>
+      <w:proofErr w:type="spellEnd"/>
+      <w:r>
+        <w:t xml:space="preserve"> gdzie są widoczne</w:t>
+      </w:r>
+      <w:r>
+        <w:t xml:space="preserve"> ( można je ukryć za pomocą adnotacji [</w:t>
+      </w:r>
+      <w:proofErr w:type="spellStart"/>
+      <w:r>
+        <w:t>HideInInspector</w:t>
+      </w:r>
+      <w:proofErr w:type="spellEnd"/>
+      <w:r>
+        <w:t>] jeśli chcemy aby zmienna była widoczna dla każdego skryptu ale nie z poziomu aplikacji)</w:t>
       </w:r>
       <w:r>
         <w:t>. Pozwala to na utworzenie referencji do obiektów na scenie</w:t>
@@ -1157,21 +1587,35 @@
         <w:rPr>
           <w:sz w:val="26"/>
         </w:rPr>
-        <w:t>Szczegółowe informacje o zmiennych oraz metodach w skryptach znajdują się w dokumentacji wygenerowanej za pomocą Doxygen.</w:t>
-      </w:r>
-    </w:p>
-    <w:p>
-      <w:pPr>
-        <w:rPr>
-          <w:b/>
+        <w:t xml:space="preserve">Szczegółowe informacje o zmiennych oraz metodach w skryptach znajdują się w dokumentacji wygenerowanej za pomocą </w:t>
+      </w:r>
+      <w:proofErr w:type="spellStart"/>
+      <w:r>
+        <w:rPr>
           <w:sz w:val="26"/>
         </w:rPr>
-      </w:pPr>
-      <w:r>
-        <w:rPr>
-          <w:b/>
+        <w:t>Doxygen</w:t>
+      </w:r>
+      <w:proofErr w:type="spellEnd"/>
+      <w:r>
+        <w:rPr>
           <w:sz w:val="26"/>
         </w:rPr>
+        <w:t>.</w:t>
+      </w:r>
+    </w:p>
+    <w:p>
+      <w:pPr>
+        <w:rPr>
+          <w:b/>
+          <w:sz w:val="26"/>
+        </w:rPr>
+      </w:pPr>
+      <w:r>
+        <w:rPr>
+          <w:b/>
+          <w:sz w:val="26"/>
+        </w:rPr>
         <w:t>Skrypty przeciwników</w:t>
       </w:r>
     </w:p>
@@ -1189,8 +1633,13 @@
         <w:t xml:space="preserve"> – </w:t>
       </w:r>
       <w:r>
-        <w:t>Skrypt, wykorzystywany przez animację do uruchomienia dźwięku podpiętego do skryptu w momencie uruchomienia event’u</w:t>
-      </w:r>
+        <w:t xml:space="preserve">Skrypt, wykorzystywany przez animację do uruchomienia dźwięku podpiętego do skryptu w momencie uruchomienia </w:t>
+      </w:r>
+      <w:proofErr w:type="spellStart"/>
+      <w:r>
+        <w:t>event’u</w:t>
+      </w:r>
+      <w:proofErr w:type="spellEnd"/>
       <w:r>
         <w:t xml:space="preserve"> z animacji</w:t>
       </w:r>
@@ -1199,12 +1648,14 @@
       </w:r>
     </w:p>
     <w:p>
+      <w:proofErr w:type="spellStart"/>
       <w:r>
         <w:rPr>
           <w:b/>
         </w:rPr>
         <w:t>BigFootController</w:t>
       </w:r>
+      <w:proofErr w:type="spellEnd"/>
       <w:r>
         <w:rPr>
           <w:b/>
@@ -1231,12 +1682,14 @@
       </w:r>
     </w:p>
     <w:p>
+      <w:proofErr w:type="spellStart"/>
       <w:r>
         <w:rPr>
           <w:b/>
         </w:rPr>
         <w:t>CollisionDetect</w:t>
       </w:r>
+      <w:proofErr w:type="spellEnd"/>
       <w:r>
         <w:rPr>
           <w:b/>
@@ -1263,12 +1716,14 @@
       </w:r>
     </w:p>
     <w:p>
+      <w:proofErr w:type="spellStart"/>
       <w:r>
         <w:rPr>
           <w:b/>
         </w:rPr>
         <w:t>EnemyInteraction</w:t>
       </w:r>
+      <w:proofErr w:type="spellEnd"/>
       <w:r>
         <w:rPr>
           <w:b/>
@@ -1280,12 +1735,14 @@
       </w:r>
     </w:p>
     <w:p>
+      <w:proofErr w:type="spellStart"/>
       <w:r>
         <w:rPr>
           <w:b/>
         </w:rPr>
         <w:t>EnemyRangedAttack</w:t>
       </w:r>
+      <w:proofErr w:type="spellEnd"/>
       <w:r>
         <w:rPr>
           <w:b/>
@@ -1296,22 +1753,34 @@
         <w:t xml:space="preserve">Skrypt umożliwiający </w:t>
       </w:r>
       <w:r>
-        <w:t>przeciwnikowi wystrzeliwanie pocisków. Pocisk jako obiekt Prefab</w:t>
-      </w:r>
-      <w:r>
-        <w:t xml:space="preserve"> ze skryptem EnemyRangedWeapon</w:t>
-      </w:r>
+        <w:t xml:space="preserve">przeciwnikowi wystrzeliwanie pocisków. Pocisk jako obiekt </w:t>
+      </w:r>
+      <w:proofErr w:type="spellStart"/>
+      <w:r>
+        <w:t>Prefab</w:t>
+      </w:r>
+      <w:proofErr w:type="spellEnd"/>
+      <w:r>
+        <w:t xml:space="preserve"> ze skryptem </w:t>
+      </w:r>
+      <w:proofErr w:type="spellStart"/>
+      <w:r>
+        <w:t>EnemyRangedWeapon</w:t>
+      </w:r>
+      <w:proofErr w:type="spellEnd"/>
       <w:r>
         <w:t xml:space="preserve"> podpinamy pod skrypt.</w:t>
       </w:r>
     </w:p>
     <w:p>
+      <w:proofErr w:type="spellStart"/>
       <w:r>
         <w:rPr>
           <w:b/>
         </w:rPr>
         <w:t>EnemyRangedWeapon</w:t>
       </w:r>
+      <w:proofErr w:type="spellEnd"/>
       <w:r>
         <w:rPr>
           <w:b/>
@@ -1329,12 +1798,14 @@
       </w:r>
     </w:p>
     <w:p>
+      <w:proofErr w:type="spellStart"/>
       <w:r>
         <w:rPr>
           <w:b/>
         </w:rPr>
         <w:t>EntMove</w:t>
       </w:r>
+      <w:proofErr w:type="spellEnd"/>
       <w:r>
         <w:rPr>
           <w:b/>
@@ -1342,31 +1813,137 @@
         <w:t xml:space="preserve"> – </w:t>
       </w:r>
       <w:r>
-        <w:t xml:space="preserve">Skrypt zarządzający bossem dla Lasu, Entem. </w:t>
-      </w:r>
-      <w:r>
-        <w:t>Boss będzie atakował pięściami</w:t>
+        <w:t xml:space="preserve">Skrypt zarządzający bossem dla Lasu, </w:t>
+      </w:r>
+      <w:proofErr w:type="spellStart"/>
+      <w:r>
+        <w:t>Entem</w:t>
+      </w:r>
+      <w:proofErr w:type="spellEnd"/>
+      <w:r>
+        <w:t xml:space="preserve">. </w:t>
+      </w:r>
+      <w:r>
+        <w:t>Boss będzie atakował pięściami ,wykonywał atak specjalny w skoku, strzelał serią pocisków, drewnianymi palami , oraz chronił się przed strzałami po utracie połowy zdrowia.</w:t>
+      </w:r>
+    </w:p>
+    <w:p>
+      <w:proofErr w:type="spellStart"/>
+      <w:r>
+        <w:rPr>
+          <w:b/>
+        </w:rPr>
+        <w:t>FollowPatrolAI</w:t>
+      </w:r>
+      <w:proofErr w:type="spellEnd"/>
+      <w:r>
+        <w:rPr>
+          <w:b/>
+        </w:rPr>
+        <w:t xml:space="preserve"> – </w:t>
+      </w:r>
+      <w:r>
+        <w:t xml:space="preserve">Skrypt odpowiedzialny za zachowanie się </w:t>
+      </w:r>
+      <w:r>
+        <w:t xml:space="preserve">przeciwników </w:t>
+      </w:r>
+      <w:r>
+        <w:t xml:space="preserve">patrolujących i </w:t>
+      </w:r>
+      <w:r>
+        <w:t>śledzących.</w:t>
       </w:r>
       <w:r>
         <w:t xml:space="preserve"> </w:t>
       </w:r>
       <w:r>
-        <w:t xml:space="preserve">,wykonywał atak specjalny w skoku, </w:t>
-      </w:r>
-      <w:r>
-        <w:t xml:space="preserve">strzelał serią pocisków, drewnianymi palami </w:t>
-      </w:r>
-      <w:r>
-        <w:t>, oraz chronił się przed strzałami po utracie połowy zdrowia.</w:t>
-      </w:r>
-    </w:p>
-    <w:p>
-      <w:r>
-        <w:rPr>
-          <w:b/>
-        </w:rPr>
-        <w:t>FollowPatrolAI</w:t>
-      </w:r>
+        <w:t xml:space="preserve"> </w:t>
+      </w:r>
+      <w:r>
+        <w:t xml:space="preserve">Dziedziczy z </w:t>
+      </w:r>
+      <w:proofErr w:type="spellStart"/>
+      <w:r>
+        <w:t>PatrolAI</w:t>
+      </w:r>
+      <w:proofErr w:type="spellEnd"/>
+      <w:r>
+        <w:t xml:space="preserve">. </w:t>
+      </w:r>
+      <w:r>
+        <w:t>Przeciwnik</w:t>
+      </w:r>
+      <w:r>
+        <w:t xml:space="preserve"> będzie patrolował dostępny dla siebie teren. Jeśli w zasięgu wzroku pojawi się gracz zacznie się do niego szybciej przemieszczać w celu zaatakowania go. Dodatkowo podczas stanu patrolu, w zdefiniowanym interwale czasu poprzez zmienną </w:t>
+      </w:r>
+      <w:proofErr w:type="spellStart"/>
+      <w:r>
+        <w:t>lookBehindInterval</w:t>
+      </w:r>
+      <w:proofErr w:type="spellEnd"/>
+      <w:r>
+        <w:t xml:space="preserve"> będzie</w:t>
+      </w:r>
+      <w:r>
+        <w:t xml:space="preserve"> zatrzymywał się, odwracał i sprawdzał czy gracz nie jest za jego plecami, a po upływie czasu opisanego za pomocą </w:t>
+      </w:r>
+      <w:proofErr w:type="spellStart"/>
+      <w:r>
+        <w:t>lookBehindTime</w:t>
+      </w:r>
+      <w:proofErr w:type="spellEnd"/>
+      <w:r>
+        <w:t xml:space="preserve"> odwróci się ponownie </w:t>
+      </w:r>
+      <w:r>
+        <w:t xml:space="preserve">i wróci do patrolowania opisanego w </w:t>
+      </w:r>
+      <w:proofErr w:type="spellStart"/>
+      <w:r>
+        <w:t>PatrolAI</w:t>
+      </w:r>
+      <w:proofErr w:type="spellEnd"/>
+      <w:r>
+        <w:t>.</w:t>
+      </w:r>
+    </w:p>
+    <w:p>
+      <w:proofErr w:type="spellStart"/>
+      <w:r>
+        <w:rPr>
+          <w:b/>
+        </w:rPr>
+        <w:t>GemsAfterKill</w:t>
+      </w:r>
+      <w:proofErr w:type="spellEnd"/>
+      <w:r>
+        <w:rPr>
+          <w:b/>
+        </w:rPr>
+        <w:t xml:space="preserve"> - </w:t>
+      </w:r>
+      <w:r>
+        <w:t xml:space="preserve"> Skrypt, który po śmierci przeciwnika wyrzuca obiekty </w:t>
+      </w:r>
+      <w:proofErr w:type="spellStart"/>
+      <w:r>
+        <w:t>Gems</w:t>
+      </w:r>
+      <w:proofErr w:type="spellEnd"/>
+      <w:r>
+        <w:t xml:space="preserve"> dające dodatkowe punkty.</w:t>
+      </w:r>
+    </w:p>
+    <w:p>
+      <w:proofErr w:type="spellStart"/>
+      <w:r>
+        <w:rPr>
+          <w:b/>
+        </w:rPr>
+        <w:t>InfernoBossMove</w:t>
+      </w:r>
+      <w:proofErr w:type="spellEnd"/>
       <w:r>
         <w:rPr>
           <w:b/>
@@ -1374,125 +1951,282 @@
         <w:t xml:space="preserve"> – </w:t>
       </w:r>
       <w:r>
-        <w:t xml:space="preserve">Skrypt odpowiedzialny za zachowanie się </w:t>
-      </w:r>
-      <w:r>
-        <w:t xml:space="preserve">przeciwników </w:t>
-      </w:r>
-      <w:r>
-        <w:t xml:space="preserve">patrolujących i </w:t>
-      </w:r>
-      <w:r>
-        <w:t>śledzących.</w:t>
-      </w:r>
-      <w:r>
+        <w:t xml:space="preserve">Skrypt </w:t>
+      </w:r>
+      <w:r>
+        <w:t xml:space="preserve">odpowiedzialny za zarządzanie bossem Piekła, </w:t>
+      </w:r>
+      <w:proofErr w:type="spellStart"/>
+      <w:r>
+        <w:t>Inferno</w:t>
+      </w:r>
+      <w:proofErr w:type="spellEnd"/>
+      <w:r>
+        <w:t>.</w:t>
+      </w:r>
+      <w:r>
+        <w:t xml:space="preserve"> Dziedziczy z </w:t>
+      </w:r>
+      <w:proofErr w:type="spellStart"/>
+      <w:r>
+        <w:t>EntMove</w:t>
+      </w:r>
+      <w:proofErr w:type="spellEnd"/>
+      <w:r>
+        <w:t>.</w:t>
+      </w:r>
+      <w:r>
+        <w:t xml:space="preserve"> Boss potrafi atakować, tworzyć słupy płomieni rozchodzące się po jego bokach, unieść się w powietrze, a następnie wystrzelić kilkadziesiąt kul ognia wokół siebie po czym musi odpocząć i jest bezbronny oraz po utracie połowy zdrowia „spalić cięciwę łuku” gracza czyli zablokować możliwość strzelania.</w:t>
+      </w:r>
+    </w:p>
+    <w:p>
+      <w:pPr>
+        <w:rPr>
+          <w:b/>
+        </w:rPr>
+      </w:pPr>
+      <w:proofErr w:type="spellStart"/>
+      <w:r>
+        <w:rPr>
+          <w:b/>
+        </w:rPr>
+        <w:t>JumpingEnemy</w:t>
+      </w:r>
+      <w:proofErr w:type="spellEnd"/>
+      <w:r>
+        <w:rPr>
+          <w:b/>
+        </w:rPr>
+        <w:t xml:space="preserve"> - </w:t>
+      </w:r>
+      <w:r>
+        <w:t>Skrypt odpowiedzialny za zachowanie się przeciwników patrolujących.</w:t>
+      </w:r>
+      <w:r>
+        <w:t xml:space="preserve"> Dziedziczy z </w:t>
+      </w:r>
+      <w:proofErr w:type="spellStart"/>
+      <w:r>
+        <w:t>PatrolAI</w:t>
+      </w:r>
+      <w:proofErr w:type="spellEnd"/>
+      <w:r>
+        <w:t>.</w:t>
+      </w:r>
+      <w:r>
+        <w:t xml:space="preserve"> Przeciwnik będzie patrolował dostępny dla siebie teren</w:t>
+      </w:r>
+      <w:r>
+        <w:t xml:space="preserve"> oraz przeskakiwał nad strzałami.</w:t>
+      </w:r>
+    </w:p>
+    <w:p>
+      <w:proofErr w:type="spellStart"/>
+      <w:r>
+        <w:rPr>
+          <w:b/>
+        </w:rPr>
+        <w:t>PatrolAI</w:t>
+      </w:r>
+      <w:proofErr w:type="spellEnd"/>
+      <w:r>
+        <w:rPr>
+          <w:b/>
+        </w:rPr>
         <w:t xml:space="preserve"> </w:t>
       </w:r>
       <w:r>
+        <w:softHyphen/>
+        <w:t xml:space="preserve">- </w:t>
+      </w:r>
+      <w:r>
+        <w:t xml:space="preserve">Skrypt odpowiedzialny za zachowanie się przeciwników </w:t>
+      </w:r>
+      <w:r>
+        <w:t>patrolujących.</w:t>
+      </w:r>
+      <w:r>
+        <w:t xml:space="preserve"> Przeciwnik będzie patrolował dostępny dla siebie teren</w:t>
+      </w:r>
+      <w:r>
+        <w:t>.</w:t>
+      </w:r>
+    </w:p>
+    <w:p>
+      <w:proofErr w:type="spellStart"/>
+      <w:r>
+        <w:rPr>
+          <w:b/>
+        </w:rPr>
+        <w:lastRenderedPageBreak/>
+        <w:t>SimpleEnemyInfo</w:t>
+      </w:r>
+      <w:proofErr w:type="spellEnd"/>
+      <w:r>
+        <w:rPr>
+          <w:b/>
+        </w:rPr>
+        <w:t xml:space="preserve"> – </w:t>
+      </w:r>
+      <w:r>
+        <w:t>Skrypt przechowujący zdrowie przeciwnika, punkty za jego zabicie oraz pozwalający na zranienie go oraz zarządzający jego śmiercią.</w:t>
+      </w:r>
+    </w:p>
+    <w:p>
+      <w:pPr>
+        <w:rPr>
+          <w:b/>
+        </w:rPr>
+      </w:pPr>
+    </w:p>
+    <w:p>
+      <w:pPr>
+        <w:rPr>
+          <w:b/>
+          <w:sz w:val="26"/>
+        </w:rPr>
+      </w:pPr>
+      <w:r>
+        <w:rPr>
+          <w:b/>
+          <w:sz w:val="26"/>
+        </w:rPr>
+        <w:t>Skrypty przedmiotów i otoczenia</w:t>
+      </w:r>
+    </w:p>
+    <w:p>
+      <w:proofErr w:type="spellStart"/>
+      <w:r>
+        <w:rPr>
+          <w:b/>
+        </w:rPr>
+        <w:t>AidKit</w:t>
+      </w:r>
+      <w:proofErr w:type="spellEnd"/>
+      <w:r>
+        <w:rPr>
+          <w:b/>
+        </w:rPr>
         <w:t xml:space="preserve"> </w:t>
       </w:r>
       <w:r>
-        <w:t xml:space="preserve">Dziedziczy z PatrolAI. </w:t>
-      </w:r>
-      <w:r>
-        <w:t>Przeciwnik</w:t>
-      </w:r>
-      <w:r>
-        <w:t xml:space="preserve"> będzie patrolował dostępny dla siebie teren. Jeśli w zasięgu wzroku pojawi się gracz zacznie się do niego szybciej przemieszczać w celu zaatakowania go. Dodatkowo podczas stanu patrolu, w zdefiniowanym interwale czasu poprzez zmienną lookBehindInterval</w:t>
-      </w:r>
-      <w:r>
-        <w:t xml:space="preserve"> będzie</w:t>
-      </w:r>
-      <w:r>
-        <w:t xml:space="preserve"> zatrzymywał się, odwracał i sprawdzał czy gracz nie jest za jego plecami, a po upływie czasu opisanego za pomocą lookBehindTime odwróci się ponownie </w:t>
-      </w:r>
-      <w:r>
-        <w:t>i wróci do patrolowania opisanego w PatrolAI.</w:t>
-      </w:r>
-    </w:p>
-    <w:p>
-      <w:r>
-        <w:rPr>
-          <w:b/>
-        </w:rPr>
-        <w:t>GemsAfterKill</w:t>
+        <w:t>–</w:t>
+      </w:r>
+      <w:r>
+        <w:t xml:space="preserve"> Skrypt</w:t>
+      </w:r>
+      <w:r>
+        <w:t xml:space="preserve"> przypinany do przedmiotów, który w momencie wystąpienia eventu spowodowanego z kolizją z graczem, uzdrawia go. Pozwala to na stworzenie apteczek lub mikstur leczących.</w:t>
+      </w:r>
+    </w:p>
+    <w:p>
+      <w:pPr>
+        <w:rPr>
+          <w:b/>
+        </w:rPr>
+      </w:pPr>
+      <w:r>
+        <w:rPr>
+          <w:b/>
+        </w:rPr>
+        <w:t>Arrow</w:t>
       </w:r>
       <w:r>
         <w:rPr>
           <w:b/>
         </w:rPr>
         <w:t xml:space="preserve"> - </w:t>
-      </w:r>
-      <w:r>
-        <w:t xml:space="preserve"> Skrypt, który po śmierci przeciwnika wyrzuca obiekty Gems dające dodatkowe punkty.</w:t>
-      </w:r>
-    </w:p>
-    <w:p>
-      <w:r>
-        <w:rPr>
-          <w:b/>
-        </w:rPr>
-        <w:t>InfernoBossMove</w:t>
-      </w:r>
-      <w:r>
-        <w:rPr>
-          <w:b/>
-        </w:rPr>
-        <w:t xml:space="preserve"> – </w:t>
-      </w:r>
-      <w:r>
-        <w:t xml:space="preserve">Skrypt </w:t>
-      </w:r>
-      <w:r>
-        <w:t>odpowiedzialny za zarządzanie bossem Piekła, Inferno.</w:t>
-      </w:r>
-      <w:r>
-        <w:t xml:space="preserve"> Dziedziczy z EntMove.</w:t>
       </w:r>
       <w:bookmarkStart w:id="0" w:name="_GoBack"/>
       <w:bookmarkEnd w:id="0"/>
-      <w:r>
-        <w:t xml:space="preserve"> Boss potrafi atakować, tworzyć słupy płomieni rozchodzące się po jego bokach, unieść się w powietrze, a następnie wystrzelić kilkadziesiąt kul ognia wokół siebie po czym musi odpocząć i jest bezbronny oraz po utracie połowy zdrowia „spalić cięciwę łuku” gracza czyli zablokować możliwość strzelania.</w:t>
-      </w:r>
-    </w:p>
-    <w:p>
-      <w:pPr>
-        <w:rPr>
-          <w:b/>
-        </w:rPr>
-      </w:pPr>
-      <w:r>
-        <w:rPr>
-          <w:b/>
-        </w:rPr>
-        <w:t>JumpingEnemy</w:t>
-      </w:r>
-    </w:p>
-    <w:p>
-      <w:pPr>
-        <w:rPr>
-          <w:b/>
-        </w:rPr>
-      </w:pPr>
-      <w:r>
-        <w:rPr>
-          <w:b/>
-        </w:rPr>
-        <w:t>PatrolAI</w:t>
-      </w:r>
-    </w:p>
-    <w:p>
-      <w:pPr>
-        <w:rPr>
-          <w:b/>
-        </w:rPr>
-      </w:pPr>
-      <w:r>
-        <w:rPr>
-          <w:b/>
-        </w:rPr>
-        <w:t>SimpleEnemyInfo</w:t>
-      </w:r>
+    </w:p>
+    <w:p>
+      <w:pPr>
+        <w:rPr>
+          <w:b/>
+        </w:rPr>
+      </w:pPr>
+      <w:proofErr w:type="spellStart"/>
+      <w:r>
+        <w:rPr>
+          <w:b/>
+        </w:rPr>
+        <w:t>Coin</w:t>
+      </w:r>
+      <w:proofErr w:type="spellEnd"/>
+    </w:p>
+    <w:p>
+      <w:pPr>
+        <w:rPr>
+          <w:b/>
+        </w:rPr>
+      </w:pPr>
+      <w:proofErr w:type="spellStart"/>
+      <w:r>
+        <w:rPr>
+          <w:b/>
+        </w:rPr>
+        <w:t>hidingTrap</w:t>
+      </w:r>
+      <w:proofErr w:type="spellEnd"/>
+    </w:p>
+    <w:p>
+      <w:pPr>
+        <w:rPr>
+          <w:b/>
+        </w:rPr>
+      </w:pPr>
+      <w:proofErr w:type="spellStart"/>
+      <w:r>
+        <w:rPr>
+          <w:b/>
+        </w:rPr>
+        <w:t>MovingPlatform</w:t>
+      </w:r>
+      <w:proofErr w:type="spellEnd"/>
+    </w:p>
+    <w:p>
+      <w:pPr>
+        <w:rPr>
+          <w:b/>
+        </w:rPr>
+      </w:pPr>
+      <w:proofErr w:type="spellStart"/>
+      <w:r>
+        <w:rPr>
+          <w:b/>
+        </w:rPr>
+        <w:t>MovingSaw</w:t>
+      </w:r>
+      <w:proofErr w:type="spellEnd"/>
+    </w:p>
+    <w:p>
+      <w:pPr>
+        <w:rPr>
+          <w:b/>
+        </w:rPr>
+      </w:pPr>
+      <w:r>
+        <w:rPr>
+          <w:b/>
+        </w:rPr>
+        <w:t>Saw</w:t>
+      </w:r>
+    </w:p>
+    <w:p>
+      <w:pPr>
+        <w:rPr>
+          <w:b/>
+        </w:rPr>
+      </w:pPr>
+      <w:proofErr w:type="spellStart"/>
+      <w:r>
+        <w:rPr>
+          <w:b/>
+        </w:rPr>
+        <w:t>SpikeController</w:t>
+      </w:r>
+      <w:proofErr w:type="spellEnd"/>
     </w:p>
     <w:p>
       <w:pPr>
@@ -1513,450 +2247,370 @@
           <w:b/>
           <w:sz w:val="26"/>
         </w:rPr>
+        <w:t>Skrypty Gracza</w:t>
+      </w:r>
+    </w:p>
+    <w:p>
+      <w:pPr>
+        <w:rPr>
+          <w:b/>
+        </w:rPr>
+      </w:pPr>
+      <w:r>
+        <w:rPr>
+          <w:b/>
+        </w:rPr>
+        <w:t>Archer</w:t>
+      </w:r>
+    </w:p>
+    <w:p>
+      <w:pPr>
+        <w:rPr>
+          <w:b/>
+        </w:rPr>
+      </w:pPr>
+      <w:proofErr w:type="spellStart"/>
+      <w:r>
+        <w:rPr>
+          <w:b/>
+        </w:rPr>
+        <w:t>BowShooting</w:t>
+      </w:r>
+      <w:proofErr w:type="spellEnd"/>
+    </w:p>
+    <w:p>
+      <w:pPr>
+        <w:rPr>
+          <w:b/>
+        </w:rPr>
+      </w:pPr>
+      <w:proofErr w:type="spellStart"/>
+      <w:r>
+        <w:rPr>
+          <w:b/>
+        </w:rPr>
+        <w:t>Camera</w:t>
+      </w:r>
+      <w:r>
+        <w:rPr>
+          <w:b/>
+        </w:rPr>
+        <w:t>Follow</w:t>
+      </w:r>
+      <w:proofErr w:type="spellEnd"/>
+    </w:p>
+    <w:p>
+      <w:pPr>
+        <w:rPr>
+          <w:b/>
+        </w:rPr>
+      </w:pPr>
+      <w:r>
+        <w:rPr>
+          <w:b/>
+        </w:rPr>
+        <w:t>CharacterController2D</w:t>
+      </w:r>
+    </w:p>
+    <w:p>
+      <w:pPr>
+        <w:rPr>
+          <w:b/>
+        </w:rPr>
+      </w:pPr>
+      <w:proofErr w:type="spellStart"/>
+      <w:r>
+        <w:rPr>
+          <w:b/>
+        </w:rPr>
+        <w:t>PlayerInfo</w:t>
+      </w:r>
+      <w:proofErr w:type="spellEnd"/>
+    </w:p>
+    <w:p>
+      <w:pPr>
+        <w:rPr>
+          <w:b/>
+        </w:rPr>
+      </w:pPr>
+      <w:proofErr w:type="spellStart"/>
+      <w:r>
+        <w:rPr>
+          <w:b/>
+        </w:rPr>
+        <w:t>PlayerMovement</w:t>
+      </w:r>
+      <w:proofErr w:type="spellEnd"/>
+    </w:p>
+    <w:p>
+      <w:pPr>
+        <w:rPr>
+          <w:b/>
+        </w:rPr>
+      </w:pPr>
+      <w:proofErr w:type="spellStart"/>
+      <w:r>
+        <w:rPr>
+          <w:b/>
+        </w:rPr>
+        <w:t>RopeScript</w:t>
+      </w:r>
+      <w:proofErr w:type="spellEnd"/>
+    </w:p>
+    <w:p>
+      <w:pPr>
+        <w:rPr>
+          <w:b/>
+        </w:rPr>
+      </w:pPr>
+      <w:proofErr w:type="spellStart"/>
+      <w:r>
+        <w:rPr>
+          <w:b/>
+        </w:rPr>
+        <w:t>ThrowHook</w:t>
+      </w:r>
+      <w:proofErr w:type="spellEnd"/>
+    </w:p>
+    <w:p>
+      <w:pPr>
+        <w:rPr>
+          <w:b/>
+        </w:rPr>
+      </w:pPr>
+      <w:proofErr w:type="spellStart"/>
+      <w:r>
+        <w:rPr>
+          <w:b/>
+        </w:rPr>
+        <w:t>ThrowQubic</w:t>
+      </w:r>
+      <w:proofErr w:type="spellEnd"/>
+    </w:p>
+    <w:p>
+      <w:pPr>
+        <w:rPr>
+          <w:b/>
+        </w:rPr>
+      </w:pPr>
+      <w:r>
+        <w:rPr>
+          <w:b/>
+        </w:rPr>
+        <w:t>Warrior</w:t>
+      </w:r>
+    </w:p>
+    <w:p>
+      <w:pPr>
+        <w:rPr>
+          <w:b/>
+        </w:rPr>
+      </w:pPr>
+      <w:proofErr w:type="spellStart"/>
+      <w:r>
+        <w:rPr>
+          <w:b/>
+        </w:rPr>
+        <w:t>WarriorAttack</w:t>
+      </w:r>
+      <w:proofErr w:type="spellEnd"/>
+    </w:p>
+    <w:p>
+      <w:pPr>
+        <w:rPr>
+          <w:b/>
+        </w:rPr>
+      </w:pPr>
+      <w:proofErr w:type="spellStart"/>
+      <w:r>
+        <w:rPr>
+          <w:b/>
+        </w:rPr>
+        <w:t>Wizard</w:t>
+      </w:r>
+      <w:proofErr w:type="spellEnd"/>
+    </w:p>
+    <w:p>
+      <w:pPr>
+        <w:rPr>
+          <w:b/>
+        </w:rPr>
+      </w:pPr>
+    </w:p>
+    <w:p>
+      <w:pPr>
+        <w:rPr>
+          <w:b/>
+          <w:sz w:val="26"/>
+        </w:rPr>
+      </w:pPr>
+      <w:proofErr w:type="spellStart"/>
+      <w:r>
+        <w:rPr>
+          <w:b/>
+          <w:sz w:val="26"/>
+        </w:rPr>
+        <w:t>Skypty</w:t>
+      </w:r>
+      <w:proofErr w:type="spellEnd"/>
+      <w:r>
+        <w:rPr>
+          <w:b/>
+          <w:sz w:val="26"/>
+        </w:rPr>
+        <w:t xml:space="preserve"> Interfejsu oraz zarządzania grą</w:t>
+      </w:r>
+    </w:p>
+    <w:p>
+      <w:pPr>
+        <w:rPr>
+          <w:b/>
+        </w:rPr>
+      </w:pPr>
+      <w:proofErr w:type="spellStart"/>
+      <w:r>
+        <w:rPr>
+          <w:b/>
+        </w:rPr>
+        <w:t>backgroundMove</w:t>
+      </w:r>
+      <w:proofErr w:type="spellEnd"/>
+    </w:p>
+    <w:p>
+      <w:pPr>
+        <w:rPr>
+          <w:b/>
+        </w:rPr>
+      </w:pPr>
+      <w:proofErr w:type="spellStart"/>
+      <w:r>
+        <w:rPr>
+          <w:b/>
+        </w:rPr>
+        <w:t>BackgroundScroller</w:t>
+      </w:r>
+      <w:proofErr w:type="spellEnd"/>
+    </w:p>
+    <w:p>
+      <w:pPr>
+        <w:rPr>
+          <w:b/>
+        </w:rPr>
+      </w:pPr>
+      <w:proofErr w:type="spellStart"/>
+      <w:r>
+        <w:rPr>
+          <w:b/>
+        </w:rPr>
         <w:lastRenderedPageBreak/>
-        <w:t>Skrypty przedmiotów i otoczenia</w:t>
-      </w:r>
-    </w:p>
-    <w:p>
-      <w:pPr>
-        <w:rPr>
-          <w:b/>
-        </w:rPr>
-      </w:pPr>
-      <w:r>
-        <w:rPr>
-          <w:b/>
-        </w:rPr>
-        <w:t>AidKit</w:t>
-      </w:r>
-    </w:p>
-    <w:p>
-      <w:pPr>
-        <w:rPr>
-          <w:b/>
-        </w:rPr>
-      </w:pPr>
-      <w:r>
-        <w:rPr>
-          <w:b/>
-        </w:rPr>
-        <w:t>Arrow</w:t>
-      </w:r>
-    </w:p>
-    <w:p>
-      <w:pPr>
-        <w:rPr>
-          <w:b/>
-        </w:rPr>
-      </w:pPr>
-      <w:r>
-        <w:rPr>
-          <w:b/>
-        </w:rPr>
-        <w:t>Coin</w:t>
-      </w:r>
-    </w:p>
-    <w:p>
-      <w:pPr>
-        <w:rPr>
-          <w:b/>
-        </w:rPr>
-      </w:pPr>
-      <w:r>
-        <w:rPr>
-          <w:b/>
-        </w:rPr>
-        <w:t>hidingTrap</w:t>
-      </w:r>
-    </w:p>
-    <w:p>
-      <w:pPr>
-        <w:rPr>
-          <w:b/>
-        </w:rPr>
-      </w:pPr>
-      <w:r>
-        <w:rPr>
-          <w:b/>
-        </w:rPr>
-        <w:t>MovingPlatform</w:t>
-      </w:r>
-    </w:p>
-    <w:p>
-      <w:pPr>
-        <w:rPr>
-          <w:b/>
-        </w:rPr>
-      </w:pPr>
-      <w:r>
-        <w:rPr>
-          <w:b/>
-        </w:rPr>
-        <w:t>MovingSaw</w:t>
-      </w:r>
-    </w:p>
-    <w:p>
-      <w:pPr>
-        <w:rPr>
-          <w:b/>
-        </w:rPr>
-      </w:pPr>
-      <w:r>
-        <w:rPr>
-          <w:b/>
-        </w:rPr>
-        <w:t>Saw</w:t>
-      </w:r>
-    </w:p>
-    <w:p>
-      <w:pPr>
-        <w:rPr>
-          <w:b/>
-        </w:rPr>
-      </w:pPr>
-      <w:r>
-        <w:rPr>
-          <w:b/>
-        </w:rPr>
-        <w:t>SpikeController</w:t>
-      </w:r>
-    </w:p>
-    <w:p>
-      <w:pPr>
-        <w:rPr>
-          <w:b/>
-        </w:rPr>
-      </w:pPr>
-    </w:p>
-    <w:p>
-      <w:pPr>
-        <w:rPr>
-          <w:b/>
-          <w:sz w:val="26"/>
-        </w:rPr>
-      </w:pPr>
-      <w:r>
-        <w:rPr>
-          <w:b/>
-          <w:sz w:val="26"/>
-        </w:rPr>
-        <w:t>Skrypty Gracza</w:t>
-      </w:r>
-    </w:p>
-    <w:p>
-      <w:pPr>
-        <w:rPr>
-          <w:b/>
-        </w:rPr>
-      </w:pPr>
-      <w:r>
-        <w:rPr>
-          <w:b/>
-        </w:rPr>
-        <w:t>Archer</w:t>
-      </w:r>
-    </w:p>
-    <w:p>
-      <w:pPr>
-        <w:rPr>
-          <w:b/>
-        </w:rPr>
-      </w:pPr>
-      <w:r>
-        <w:rPr>
-          <w:b/>
-        </w:rPr>
-        <w:t>BowShooting</w:t>
-      </w:r>
-    </w:p>
-    <w:p>
-      <w:pPr>
-        <w:rPr>
-          <w:b/>
-        </w:rPr>
-      </w:pPr>
-      <w:r>
-        <w:rPr>
-          <w:b/>
-        </w:rPr>
-        <w:t>Camera</w:t>
-      </w:r>
-      <w:r>
-        <w:rPr>
-          <w:b/>
-        </w:rPr>
-        <w:t>Follow</w:t>
-      </w:r>
-    </w:p>
-    <w:p>
-      <w:pPr>
-        <w:rPr>
-          <w:b/>
-        </w:rPr>
-      </w:pPr>
-      <w:r>
-        <w:rPr>
-          <w:b/>
-        </w:rPr>
-        <w:t>CharacterController2D</w:t>
-      </w:r>
-    </w:p>
-    <w:p>
-      <w:pPr>
-        <w:rPr>
-          <w:b/>
-        </w:rPr>
-      </w:pPr>
-      <w:r>
-        <w:rPr>
-          <w:b/>
-        </w:rPr>
-        <w:t>PlayerInfo</w:t>
-      </w:r>
-    </w:p>
-    <w:p>
-      <w:pPr>
-        <w:rPr>
-          <w:b/>
-        </w:rPr>
-      </w:pPr>
-      <w:r>
-        <w:rPr>
-          <w:b/>
-        </w:rPr>
-        <w:t>PlayerMovement</w:t>
-      </w:r>
-    </w:p>
-    <w:p>
-      <w:pPr>
-        <w:rPr>
-          <w:b/>
-        </w:rPr>
-      </w:pPr>
-      <w:r>
-        <w:rPr>
-          <w:b/>
-        </w:rPr>
-        <w:t>RopeScript</w:t>
-      </w:r>
-    </w:p>
-    <w:p>
-      <w:pPr>
-        <w:rPr>
-          <w:b/>
-        </w:rPr>
-      </w:pPr>
-      <w:r>
-        <w:rPr>
-          <w:b/>
-        </w:rPr>
-        <w:t>ThrowHook</w:t>
-      </w:r>
-    </w:p>
-    <w:p>
-      <w:pPr>
-        <w:rPr>
-          <w:b/>
-        </w:rPr>
-      </w:pPr>
-      <w:r>
-        <w:rPr>
-          <w:b/>
-        </w:rPr>
-        <w:t>ThrowQubic</w:t>
-      </w:r>
-    </w:p>
-    <w:p>
-      <w:pPr>
-        <w:rPr>
-          <w:b/>
-        </w:rPr>
-      </w:pPr>
-      <w:r>
-        <w:rPr>
-          <w:b/>
-        </w:rPr>
-        <w:t>Warrior</w:t>
-      </w:r>
-    </w:p>
-    <w:p>
-      <w:pPr>
-        <w:rPr>
-          <w:b/>
-        </w:rPr>
-      </w:pPr>
-      <w:r>
-        <w:rPr>
-          <w:b/>
-        </w:rPr>
-        <w:t>WarriorAttack</w:t>
-      </w:r>
-    </w:p>
-    <w:p>
-      <w:pPr>
-        <w:rPr>
-          <w:b/>
-        </w:rPr>
-      </w:pPr>
-      <w:r>
-        <w:rPr>
-          <w:b/>
-        </w:rPr>
-        <w:t>Wizard</w:t>
-      </w:r>
-    </w:p>
-    <w:p>
-      <w:pPr>
-        <w:rPr>
-          <w:b/>
-        </w:rPr>
-      </w:pPr>
-    </w:p>
-    <w:p>
-      <w:pPr>
-        <w:rPr>
-          <w:b/>
-          <w:sz w:val="26"/>
-        </w:rPr>
-      </w:pPr>
-      <w:r>
-        <w:rPr>
-          <w:b/>
-          <w:sz w:val="26"/>
-        </w:rPr>
-        <w:t>Skypty Interfejsu oraz zarządzania grą</w:t>
-      </w:r>
-    </w:p>
-    <w:p>
-      <w:pPr>
-        <w:rPr>
-          <w:b/>
-        </w:rPr>
-      </w:pPr>
-      <w:r>
-        <w:rPr>
-          <w:b/>
-        </w:rPr>
-        <w:t>backgroundMove</w:t>
-      </w:r>
-    </w:p>
-    <w:p>
-      <w:pPr>
-        <w:rPr>
-          <w:b/>
-        </w:rPr>
-      </w:pPr>
-      <w:r>
-        <w:rPr>
-          <w:b/>
-        </w:rPr>
-        <w:t>BackgroundScroller</w:t>
-      </w:r>
-    </w:p>
-    <w:p>
-      <w:pPr>
-        <w:rPr>
-          <w:b/>
-        </w:rPr>
-      </w:pPr>
-      <w:r>
-        <w:rPr>
-          <w:b/>
-        </w:rPr>
         <w:t>EndLevel</w:t>
       </w:r>
-    </w:p>
-    <w:p>
-      <w:pPr>
-        <w:rPr>
-          <w:b/>
-        </w:rPr>
-      </w:pPr>
+      <w:proofErr w:type="spellEnd"/>
+    </w:p>
+    <w:p>
+      <w:pPr>
+        <w:rPr>
+          <w:b/>
+        </w:rPr>
+      </w:pPr>
+      <w:proofErr w:type="spellStart"/>
       <w:r>
         <w:rPr>
           <w:b/>
         </w:rPr>
         <w:t>Fade</w:t>
       </w:r>
-    </w:p>
-    <w:p>
-      <w:pPr>
-        <w:rPr>
-          <w:b/>
-        </w:rPr>
-      </w:pPr>
+      <w:proofErr w:type="spellEnd"/>
+    </w:p>
+    <w:p>
+      <w:pPr>
+        <w:rPr>
+          <w:b/>
+        </w:rPr>
+      </w:pPr>
+      <w:proofErr w:type="spellStart"/>
       <w:r>
         <w:rPr>
           <w:b/>
         </w:rPr>
         <w:t>GameOverScreen</w:t>
       </w:r>
-    </w:p>
-    <w:p>
-      <w:pPr>
-        <w:rPr>
-          <w:b/>
-        </w:rPr>
-      </w:pPr>
+      <w:proofErr w:type="spellEnd"/>
+    </w:p>
+    <w:p>
+      <w:pPr>
+        <w:rPr>
+          <w:b/>
+        </w:rPr>
+      </w:pPr>
+      <w:proofErr w:type="spellStart"/>
       <w:r>
         <w:rPr>
           <w:b/>
         </w:rPr>
         <w:t>LevelsManager</w:t>
       </w:r>
-    </w:p>
-    <w:p>
-      <w:pPr>
-        <w:rPr>
-          <w:b/>
-        </w:rPr>
-      </w:pPr>
-      <w:r>
-        <w:rPr>
-          <w:b/>
-        </w:rPr>
-        <w:lastRenderedPageBreak/>
+      <w:proofErr w:type="spellEnd"/>
+    </w:p>
+    <w:p>
+      <w:pPr>
+        <w:rPr>
+          <w:b/>
+        </w:rPr>
+      </w:pPr>
+      <w:proofErr w:type="spellStart"/>
+      <w:r>
+        <w:rPr>
+          <w:b/>
+        </w:rPr>
         <w:t>MainMenu</w:t>
       </w:r>
-    </w:p>
-    <w:p>
-      <w:pPr>
-        <w:rPr>
-          <w:b/>
-        </w:rPr>
-      </w:pPr>
+      <w:proofErr w:type="spellEnd"/>
+    </w:p>
+    <w:p>
+      <w:pPr>
+        <w:rPr>
+          <w:b/>
+        </w:rPr>
+      </w:pPr>
+      <w:proofErr w:type="spellStart"/>
       <w:r>
         <w:rPr>
           <w:b/>
         </w:rPr>
         <w:t>SceneLoader</w:t>
       </w:r>
-    </w:p>
-    <w:p>
-      <w:pPr>
-        <w:rPr>
-          <w:b/>
-        </w:rPr>
-      </w:pPr>
+      <w:proofErr w:type="spellEnd"/>
+    </w:p>
+    <w:p>
+      <w:pPr>
+        <w:rPr>
+          <w:b/>
+        </w:rPr>
+      </w:pPr>
+      <w:proofErr w:type="spellStart"/>
       <w:r>
         <w:rPr>
           <w:b/>
         </w:rPr>
         <w:t>Scrolling</w:t>
       </w:r>
-    </w:p>
-    <w:p>
-      <w:pPr>
-        <w:rPr>
-          <w:b/>
-        </w:rPr>
-      </w:pPr>
+      <w:proofErr w:type="spellEnd"/>
+    </w:p>
+    <w:p>
+      <w:pPr>
+        <w:rPr>
+          <w:b/>
+        </w:rPr>
+      </w:pPr>
+      <w:proofErr w:type="spellStart"/>
       <w:r>
         <w:rPr>
           <w:b/>
         </w:rPr>
         <w:t>UIController</w:t>
       </w:r>
+      <w:proofErr w:type="spellEnd"/>
     </w:p>
     <w:p>
       <w:pPr>
@@ -3253,7 +3907,7 @@
 </file>
 
 <file path=customXml/itemProps1.xml><?xml version="1.0" encoding="utf-8"?>
-<ds:datastoreItem xmlns:ds="http://schemas.openxmlformats.org/officeDocument/2006/customXml" ds:itemID="{84E19923-1624-4271-B9F0-4CDAEE458E5E}">
+<ds:datastoreItem xmlns:ds="http://schemas.openxmlformats.org/officeDocument/2006/customXml" ds:itemID="{917DDEDF-3EA1-420D-8F59-B3A66D794B6C}">
   <ds:schemaRefs>
     <ds:schemaRef ds:uri="http://schemas.openxmlformats.org/officeDocument/2006/bibliography"/>
   </ds:schemaRefs>
